--- a/软件激活/软件激活方法.docx
+++ b/软件激活/软件激活方法.docx
@@ -57,28 +57,22 @@
     </w:p>
     <w:p>
       <w:pPr>
-        <w:spacing w:line="400" w:lineRule="exact"/>
-        <w:ind w:firstLineChars="200" w:firstLine="480"/>
-        <w:rPr>
-          <w:sz w:val="24"/>
-        </w:rPr>
-      </w:pPr>
-      <w:r>
-        <w:rPr>
-          <w:rFonts w:hint="eastAsia"/>
-          <w:sz w:val="24"/>
-        </w:rPr>
-        <w:t>43B4A73YYJ-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-keaxIkRgXPKE4BR/ZTs7s7UkP92LBxRe57HvWamu1EHVXTcV1B4f/KNQIrpOpN6dgpjig5eMVMPmo7yMPl+bmwQ8pTZaCGFuLqCHD1ngo6ywHKIQy0nR249sAUVaCl2wGJwaO4JeOh1opUx8chzSBVRZBMz0/MGyygi7duYAff9JQqfH3p/BhDTNM8eKl6z5tnneZ8ZG5bG1XvqFTqWk4FhGsEWdK7B+He44hPjBxKQl2gmZAodb6g9YxfTHhVRKQY5hQ7KPXNvh3ikerHkoaL5apgsVBZJOTDE2KdYTnGLmqxghFx6L0ofqKI6hMr48ergMyflDk6wLNGWJvYHLWw==-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</w:t>
-      </w:r>
-      <w:r>
-        <w:rPr>
-          <w:rFonts w:hint="eastAsia"/>
-          <w:sz w:val="24"/>
-        </w:rPr>
-        <w:lastRenderedPageBreak/>
-        <w:t>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</w:t>
-      </w:r>
-    </w:p>
+        <w:spacing w:line="160" w:lineRule="exact"/>
+        <w:ind w:firstLineChars="200" w:firstLine="480"/>
+        <w:rPr>
+          <w:sz w:val="24"/>
+        </w:rPr>
+      </w:pPr>
+      <w:bookmarkStart w:id="0" w:name="_GoBack"/>
+      <w:r>
+        <w:rPr>
+          <w:rFonts w:hint="eastAsia"/>
+          <w:sz w:val="24"/>
+        </w:rPr>
+        <w:t>43B4A73YYJ-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-keaxIkRgXPKE4BR/ZTs7s7UkP92LBxRe57HvWamu1EHVXTcV1B4f/KNQIrpOpN6dgpjig5eMVMPmo7yMPl+bmwQ8pTZaCGFuLqCHD1ngo6ywHKIQy0nR249sAUVaCl2wGJwaO4JeOh1opUx8chzSBVRZBMz0/MGyygi7duYAff9JQqfH3p/BhDTNM8eKl6z5tnneZ8ZG5bG1XvqFTqWk4FhGsEWdK7B+He44hPjBxKQl2gmZAodb6g9YxfTHhVRKQY5hQ7KPXNvh3ikerHkoaL5apgsVBZJOTDE2KdYTnGLmqxghFx6L0ofqKI6hMr48ergMyflDk6wLNGWJvYHLWw==-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</w:t>
+      </w:r>
+    </w:p>
+    <w:bookmarkEnd w:id="0"/>
     <w:p>
       <w:pPr>
         <w:spacing w:beforeLines="50" w:before="156" w:afterLines="50" w:after="156" w:line="400" w:lineRule="exact"/>
@@ -1753,7 +1747,6 @@
         <w:spacing w:line="400" w:lineRule="exact"/>
         <w:ind w:firstLineChars="200" w:firstLine="480"/>
         <w:rPr>
-          <w:rFonts w:hint="eastAsia"/>
           <w:sz w:val="24"/>
         </w:rPr>
       </w:pPr>
@@ -2304,8 +2297,6 @@
           <w:sz w:val="24"/>
         </w:rPr>
       </w:pPr>
-      <w:bookmarkStart w:id="0" w:name="_GoBack"/>
-      <w:bookmarkEnd w:id="0"/>
     </w:p>
     <w:sectPr>
       <w:footerReference w:type="default" r:id="rId15"/>
@@ -2381,7 +2372,7 @@
             <w:noProof/>
             <w:lang w:val="zh-CN"/>
           </w:rPr>
-          <w:t>6</w:t>
+          <w:t>2</w:t>
         </w:r>
         <w:r>
           <w:rPr>
@@ -3208,7 +3199,7 @@
 </file>
 
 <file path=customXml/itemProps2.xml><?xml version="1.0" encoding="utf-8"?>
-<ds:datastoreItem xmlns:ds="http://schemas.openxmlformats.org/officeDocument/2006/customXml" ds:itemID="{C97E93BB-4266-444E-A40A-3C3BB83EBAC4}">
+<ds:datastoreItem xmlns:ds="http://schemas.openxmlformats.org/officeDocument/2006/customXml" ds:itemID="{A7D8D98E-93B4-4A18-84C3-8FF65DF4CE61}">
   <ds:schemaRefs>
     <ds:schemaRef ds:uri="http://schemas.openxmlformats.org/officeDocument/2006/bibliography"/>
   </ds:schemaRefs>

--- a/软件激活/软件激活方法.docx
+++ b/软件激活/软件激活方法.docx
@@ -1,6 +1,6 @@
 
 <file path=word/document.xml><?xml version="1.0" encoding="utf-8"?>
-<w:document xmlns:wpc="http://schemas.microsoft.com/office/word/2010/wordprocessingCanvas" xmlns:cx="http://schemas.microsoft.com/office/drawing/2014/chartex" xmlns:cx1="http://schemas.microsoft.com/office/drawing/2015/9/8/chartex" xmlns:cx2="http://schemas.microsoft.com/office/drawing/2015/10/21/chartex" xmlns:cx3="http://schemas.microsoft.com/office/drawing/2016/5/9/chartex" xmlns:cx4="http://schemas.microsoft.com/office/drawing/2016/5/10/chartex" xmlns:cx5="http://schemas.microsoft.com/office/drawing/2016/5/11/chartex" xmlns:mc="http://schemas.openxmlformats.org/markup-compatibility/2006" xmlns:o="urn:schemas-microsoft-com:office:office" xmlns:r="http://schemas.openxmlformats.org/officeDocument/2006/relationships" xmlns:m="http://schemas.openxmlformats.org/officeDocument/2006/math" xmlns:v="urn:schemas-microsoft-com:vml" xmlns:wp14="http://schemas.microsoft.com/office/word/2010/wordprocessingDrawing" xmlns:wp="http://schemas.openxmlformats.org/drawingml/2006/wordprocessingDrawing" xmlns:w10="urn:schemas-microsoft-com:office:word" xmlns:w="http://schemas.openxmlformats.org/wordprocessingml/2006/main" xmlns:w14="http://schemas.microsoft.com/office/word/2010/wordml" xmlns:w15="http://schemas.microsoft.com/office/word/2012/wordml" xmlns:w16se="http://schemas.microsoft.com/office/word/2015/wordml/symex" xmlns:wpg="http://schemas.microsoft.com/office/word/2010/wordprocessingGroup" xmlns:wpi="http://schemas.microsoft.com/office/word/2010/wordprocessingInk" xmlns:wne="http://schemas.microsoft.com/office/word/2006/wordml" xmlns:wps="http://schemas.microsoft.com/office/word/2010/wordprocessingShape" mc:Ignorable="w14 w15 w16se wp14">
+<w:document xmlns:wpc="http://schemas.microsoft.com/office/word/2010/wordprocessingCanvas" xmlns:mc="http://schemas.openxmlformats.org/markup-compatibility/2006" xmlns:o="urn:schemas-microsoft-com:office:office" xmlns:r="http://schemas.openxmlformats.org/officeDocument/2006/relationships" xmlns:m="http://schemas.openxmlformats.org/officeDocument/2006/math" xmlns:v="urn:schemas-microsoft-com:vml" xmlns:wp14="http://schemas.microsoft.com/office/word/2010/wordprocessingDrawing" xmlns:wp="http://schemas.openxmlformats.org/drawingml/2006/wordprocessingDrawing" xmlns:w="http://schemas.openxmlformats.org/wordprocessingml/2006/main" xmlns:w14="http://schemas.microsoft.com/office/word/2010/wordml" xmlns:w10="urn:schemas-microsoft-com:office:word" xmlns:w15="http://schemas.microsoft.com/office/word/2012/wordml" xmlns:wpg="http://schemas.microsoft.com/office/word/2010/wordprocessingGroup" xmlns:wpi="http://schemas.microsoft.com/office/word/2010/wordprocessingInk" xmlns:wne="http://schemas.microsoft.com/office/word/2006/wordml" xmlns:wps="http://schemas.microsoft.com/office/word/2010/wordprocessingShape" xmlns:wpsCustomData="http://www.wps.cn/officeDocument/2013/wpsCustomData" mc:Ignorable="w14 w15 wp14">
   <w:body>
     <w:p>
       <w:pPr>
@@ -13,7 +13,7 @@
       </w:pPr>
       <w:r>
         <w:rPr>
-          <w:rFonts w:eastAsia="黑体" w:hint="eastAsia"/>
+          <w:rFonts w:hint="eastAsia" w:eastAsia="黑体"/>
           <w:sz w:val="28"/>
         </w:rPr>
         <w:t>软件激活方法</w:t>
@@ -21,7 +21,7 @@
     </w:p>
     <w:p>
       <w:pPr>
-        <w:spacing w:beforeLines="50" w:before="156" w:afterLines="50" w:after="156" w:line="400" w:lineRule="exact"/>
+        <w:spacing w:before="156" w:beforeLines="50" w:after="156" w:afterLines="50" w:line="400" w:lineRule="exact"/>
         <w:jc w:val="left"/>
         <w:outlineLvl w:val="0"/>
         <w:rPr>
@@ -32,7 +32,7 @@
       </w:pPr>
       <w:r>
         <w:rPr>
-          <w:rFonts w:ascii="黑体" w:eastAsia="黑体" w:hint="eastAsia"/>
+          <w:rFonts w:hint="eastAsia" w:ascii="黑体" w:eastAsia="黑体"/>
           <w:sz w:val="32"/>
           <w:szCs w:val="32"/>
         </w:rPr>
@@ -42,7 +42,7 @@
     <w:p>
       <w:pPr>
         <w:spacing w:line="400" w:lineRule="exact"/>
-        <w:ind w:firstLineChars="200" w:firstLine="480"/>
+        <w:ind w:firstLine="480" w:firstLineChars="200"/>
         <w:rPr>
           <w:sz w:val="24"/>
         </w:rPr>
@@ -54,28 +54,19 @@
         </w:rPr>
         <w:t>激活码：</w:t>
       </w:r>
-    </w:p>
-    <w:p>
-      <w:pPr>
-        <w:spacing w:line="160" w:lineRule="exact"/>
-        <w:ind w:firstLineChars="200" w:firstLine="480"/>
-        <w:rPr>
-          <w:sz w:val="24"/>
-        </w:rPr>
-      </w:pPr>
       <w:bookmarkStart w:id="0" w:name="_GoBack"/>
+      <w:bookmarkEnd w:id="0"/>
       <w:r>
         <w:rPr>
           <w:rFonts w:hint="eastAsia"/>
           <w:sz w:val="24"/>
         </w:rPr>
-        <w:t>43B4A73YYJ-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-keaxIkRgXPKE4BR/ZTs7s7UkP92LBxRe57HvWamu1EHVXTcV1B4f/KNQIrpOpN6dgpjig5eMVMPmo7yMPl+bmwQ8pTZaCGFuLqCHD1ngo6ywHKIQy0nR249sAUVaCl2wGJwaO4JeOh1opUx8chzSBVRZBMz0/MGyygi7duYAff9JQqfH3p/BhDTNM8eKl6z5tnneZ8ZG5bG1XvqFTqWk4FhGsEWdK7B+He44hPjBxKQl2gmZAodb6g9YxfTHhVRKQY5hQ7KPXNvh3ikerHkoaL5apgsVBZJOTDE2KdYTnGLmqxghFx6L0ofqKI6hMr48ergMyflDk6wLNGWJvYHLWw==-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</w:t>
-      </w:r>
-    </w:p>
-    <w:bookmarkEnd w:id="0"/>
-    <w:p>
-      <w:pPr>
-        <w:spacing w:beforeLines="50" w:before="156" w:afterLines="50" w:after="156" w:line="400" w:lineRule="exact"/>
+        <w:t>http://idea.lanyus.com/</w:t>
+      </w:r>
+    </w:p>
+    <w:p>
+      <w:pPr>
+        <w:spacing w:before="156" w:beforeLines="50" w:after="156" w:afterLines="50" w:line="400" w:lineRule="exact"/>
         <w:jc w:val="left"/>
         <w:outlineLvl w:val="1"/>
         <w:rPr>
@@ -90,19 +81,11 @@
           <w:sz w:val="32"/>
           <w:szCs w:val="32"/>
         </w:rPr>
-        <w:t>1.</w:t>
-      </w:r>
-      <w:r>
-        <w:rPr>
-          <w:rFonts w:ascii="黑体" w:eastAsia="黑体"/>
-          <w:sz w:val="32"/>
-          <w:szCs w:val="32"/>
-        </w:rPr>
-        <w:t>1</w:t>
-      </w:r>
-      <w:r>
-        <w:rPr>
-          <w:rFonts w:ascii="黑体" w:eastAsia="黑体" w:hint="eastAsia"/>
+        <w:t>1.1</w:t>
+      </w:r>
+      <w:r>
+        <w:rPr>
+          <w:rFonts w:hint="eastAsia" w:ascii="黑体" w:eastAsia="黑体"/>
           <w:sz w:val="32"/>
           <w:szCs w:val="32"/>
         </w:rPr>
@@ -112,7 +95,7 @@
     <w:p>
       <w:pPr>
         <w:spacing w:line="400" w:lineRule="exact"/>
-        <w:ind w:firstLineChars="200" w:firstLine="480"/>
+        <w:ind w:firstLine="480" w:firstLineChars="200"/>
         <w:rPr>
           <w:sz w:val="24"/>
         </w:rPr>
@@ -122,36 +105,63 @@
           <w:rFonts w:hint="eastAsia"/>
           <w:sz w:val="24"/>
         </w:rPr>
-        <w:t>①</w:t>
-      </w:r>
-      <w:r>
-        <w:rPr>
+        <w:t>① 下载地址：</w:t>
+      </w:r>
+      <w:r>
+        <w:rPr>
+          <w:rStyle w:val="6"/>
           <w:rFonts w:hint="eastAsia"/>
           <w:sz w:val="24"/>
-        </w:rPr>
-        <w:t xml:space="preserve"> </w:t>
-      </w:r>
+          <w:szCs w:val="24"/>
+        </w:rPr>
+        <w:t>https://plugins.jetbrains.com</w:t>
+      </w:r>
+    </w:p>
+    <w:p>
+      <w:pPr>
+        <w:spacing w:line="400" w:lineRule="exact"/>
+        <w:ind w:firstLine="480" w:firstLineChars="200"/>
+        <w:rPr>
+          <w:sz w:val="24"/>
+        </w:rPr>
+      </w:pPr>
       <w:r>
         <w:rPr>
           <w:rFonts w:hint="eastAsia"/>
           <w:sz w:val="24"/>
         </w:rPr>
-        <w:t>下载地址：</w:t>
-      </w:r>
-      <w:r>
-        <w:rPr>
-          <w:rStyle w:val="a8"/>
+        <w:t>② 激活</w:t>
+      </w:r>
+    </w:p>
+    <w:p>
+      <w:pPr>
+        <w:spacing w:line="400" w:lineRule="exact"/>
+        <w:ind w:firstLine="480" w:firstLineChars="200"/>
+        <w:rPr>
+          <w:sz w:val="24"/>
+        </w:rPr>
+      </w:pPr>
+      <w:r>
+        <w:rPr>
           <w:rFonts w:hint="eastAsia"/>
           <w:sz w:val="24"/>
+        </w:rPr>
+        <w:t>服务器：</w:t>
+      </w:r>
+      <w:r>
+        <w:rPr>
+          <w:rStyle w:val="6"/>
+          <w:rFonts w:hint="eastAsia"/>
+          <w:sz w:val="24"/>
           <w:szCs w:val="24"/>
         </w:rPr>
-        <w:t>https://plugins.jetbrains.com</w:t>
-      </w:r>
-    </w:p>
-    <w:p>
-      <w:pPr>
-        <w:spacing w:line="400" w:lineRule="exact"/>
-        <w:ind w:firstLineChars="200" w:firstLine="480"/>
+        <w:t>http://idea.qinxi1992.cn/zhangsan</w:t>
+      </w:r>
+    </w:p>
+    <w:p>
+      <w:pPr>
+        <w:spacing w:line="400" w:lineRule="exact"/>
+        <w:ind w:firstLine="480" w:firstLineChars="200"/>
         <w:rPr>
           <w:sz w:val="24"/>
         </w:rPr>
@@ -161,27 +171,38 @@
           <w:rFonts w:hint="eastAsia"/>
           <w:sz w:val="24"/>
         </w:rPr>
-        <w:t>②</w:t>
-      </w:r>
-      <w:r>
-        <w:rPr>
+        <w:t>邮　箱：</w:t>
+      </w:r>
+      <w:r>
+        <w:fldChar w:fldCharType="begin"/>
+      </w:r>
+      <w:r>
+        <w:instrText xml:space="preserve"> HYPERLINK "mailto:zhangsan@gmail.com" </w:instrText>
+      </w:r>
+      <w:r>
+        <w:fldChar w:fldCharType="separate"/>
+      </w:r>
+      <w:r>
+        <w:rPr>
+          <w:rStyle w:val="6"/>
           <w:rFonts w:hint="eastAsia"/>
           <w:sz w:val="24"/>
         </w:rPr>
-        <w:t xml:space="preserve"> </w:t>
-      </w:r>
-      <w:r>
-        <w:rPr>
+        <w:t>zhangsan@gmail.com</w:t>
+      </w:r>
+      <w:r>
+        <w:rPr>
+          <w:rStyle w:val="6"/>
           <w:rFonts w:hint="eastAsia"/>
           <w:sz w:val="24"/>
         </w:rPr>
-        <w:t>激活</w:t>
-      </w:r>
-    </w:p>
-    <w:p>
-      <w:pPr>
-        <w:spacing w:line="400" w:lineRule="exact"/>
-        <w:ind w:firstLineChars="200" w:firstLine="480"/>
+        <w:fldChar w:fldCharType="end"/>
+      </w:r>
+    </w:p>
+    <w:p>
+      <w:pPr>
+        <w:spacing w:line="400" w:lineRule="exact"/>
+        <w:ind w:firstLine="480" w:firstLineChars="200"/>
         <w:rPr>
           <w:sz w:val="24"/>
         </w:rPr>
@@ -191,77 +212,12 @@
           <w:rFonts w:hint="eastAsia"/>
           <w:sz w:val="24"/>
         </w:rPr>
-        <w:t>服务器：</w:t>
-      </w:r>
-      <w:r>
-        <w:rPr>
-          <w:rStyle w:val="a8"/>
-          <w:rFonts w:hint="eastAsia"/>
-          <w:sz w:val="24"/>
-          <w:szCs w:val="24"/>
-        </w:rPr>
-        <w:t>http://idea.qinxi1992.cn/zhangsan</w:t>
-      </w:r>
-    </w:p>
-    <w:p>
-      <w:pPr>
-        <w:spacing w:line="400" w:lineRule="exact"/>
-        <w:ind w:firstLineChars="200" w:firstLine="480"/>
-        <w:rPr>
-          <w:sz w:val="24"/>
-        </w:rPr>
-      </w:pPr>
-      <w:r>
-        <w:rPr>
-          <w:rFonts w:hint="eastAsia"/>
-          <w:sz w:val="24"/>
-        </w:rPr>
-        <w:t>邮　箱：</w:t>
-      </w:r>
-      <w:hyperlink r:id="rId8" w:history="1">
-        <w:r>
-          <w:rPr>
-            <w:rStyle w:val="a8"/>
-            <w:rFonts w:hint="eastAsia"/>
-            <w:sz w:val="24"/>
-          </w:rPr>
-          <w:t>zhangsan@gmail.com</w:t>
-        </w:r>
-      </w:hyperlink>
-    </w:p>
-    <w:p>
-      <w:pPr>
-        <w:spacing w:line="400" w:lineRule="exact"/>
-        <w:ind w:firstLineChars="200" w:firstLine="480"/>
-        <w:rPr>
-          <w:sz w:val="24"/>
-        </w:rPr>
-      </w:pPr>
-      <w:r>
-        <w:rPr>
-          <w:rFonts w:hint="eastAsia"/>
-          <w:sz w:val="24"/>
-        </w:rPr>
-        <w:t>③</w:t>
-      </w:r>
-      <w:r>
-        <w:rPr>
-          <w:rFonts w:hint="eastAsia"/>
-          <w:sz w:val="24"/>
-        </w:rPr>
-        <w:t xml:space="preserve"> </w:t>
-      </w:r>
-      <w:r>
-        <w:rPr>
-          <w:rFonts w:hint="eastAsia"/>
-          <w:sz w:val="24"/>
-        </w:rPr>
-        <w:t>切换离线，关闭日志反馈</w:t>
-      </w:r>
-    </w:p>
-    <w:p>
-      <w:pPr>
-        <w:spacing w:beforeLines="50" w:before="156" w:afterLines="50" w:after="156" w:line="400" w:lineRule="exact"/>
+        <w:t>③ 切换离线，关闭日志反馈</w:t>
+      </w:r>
+    </w:p>
+    <w:p>
+      <w:pPr>
+        <w:spacing w:before="156" w:beforeLines="50" w:after="156" w:afterLines="50" w:line="400" w:lineRule="exact"/>
         <w:jc w:val="left"/>
         <w:outlineLvl w:val="1"/>
         <w:rPr>
@@ -276,7 +232,15 @@
           <w:sz w:val="32"/>
           <w:szCs w:val="32"/>
         </w:rPr>
-        <w:t>1.</w:t>
+        <w:t>1.2</w:t>
+      </w:r>
+      <w:r>
+        <w:rPr>
+          <w:rFonts w:hint="eastAsia" w:ascii="黑体" w:eastAsia="黑体"/>
+          <w:sz w:val="32"/>
+          <w:szCs w:val="32"/>
+        </w:rPr>
+        <w:t xml:space="preserve"> </w:t>
       </w:r>
       <w:r>
         <w:rPr>
@@ -284,15 +248,15 @@
           <w:sz w:val="32"/>
           <w:szCs w:val="32"/>
         </w:rPr>
-        <w:t>2</w:t>
-      </w:r>
-      <w:r>
-        <w:rPr>
-          <w:rFonts w:ascii="黑体" w:eastAsia="黑体" w:hint="eastAsia"/>
-          <w:sz w:val="32"/>
-          <w:szCs w:val="32"/>
-        </w:rPr>
-        <w:t xml:space="preserve"> </w:t>
+        <w:t>M</w:t>
+      </w:r>
+      <w:r>
+        <w:rPr>
+          <w:rFonts w:hint="eastAsia" w:ascii="黑体" w:eastAsia="黑体"/>
+          <w:sz w:val="32"/>
+          <w:szCs w:val="32"/>
+        </w:rPr>
+        <w:t>y</w:t>
       </w:r>
       <w:r>
         <w:rPr>
@@ -300,15 +264,15 @@
           <w:sz w:val="32"/>
           <w:szCs w:val="32"/>
         </w:rPr>
-        <w:t>M</w:t>
-      </w:r>
-      <w:r>
-        <w:rPr>
-          <w:rFonts w:ascii="黑体" w:eastAsia="黑体" w:hint="eastAsia"/>
-          <w:sz w:val="32"/>
-          <w:szCs w:val="32"/>
-        </w:rPr>
-        <w:t>y</w:t>
+        <w:t>Batis</w:t>
+      </w:r>
+      <w:r>
+        <w:rPr>
+          <w:rFonts w:hint="eastAsia" w:ascii="黑体" w:eastAsia="黑体"/>
+          <w:sz w:val="32"/>
+          <w:szCs w:val="32"/>
+        </w:rPr>
+        <w:t>（</w:t>
       </w:r>
       <w:r>
         <w:rPr>
@@ -316,27 +280,11 @@
           <w:sz w:val="32"/>
           <w:szCs w:val="32"/>
         </w:rPr>
-        <w:t>Batis</w:t>
-      </w:r>
-      <w:r>
-        <w:rPr>
-          <w:rFonts w:ascii="黑体" w:eastAsia="黑体" w:hint="eastAsia"/>
-          <w:sz w:val="32"/>
-          <w:szCs w:val="32"/>
-        </w:rPr>
-        <w:t>（</w:t>
-      </w:r>
-      <w:r>
-        <w:rPr>
-          <w:rFonts w:ascii="黑体" w:eastAsia="黑体"/>
-          <w:sz w:val="32"/>
-          <w:szCs w:val="32"/>
-        </w:rPr>
         <w:t>2.8.6</w:t>
       </w:r>
       <w:r>
         <w:rPr>
-          <w:rFonts w:ascii="黑体" w:eastAsia="黑体" w:hint="eastAsia"/>
+          <w:rFonts w:hint="eastAsia" w:ascii="黑体" w:eastAsia="黑体"/>
           <w:sz w:val="32"/>
           <w:szCs w:val="32"/>
         </w:rPr>
@@ -346,7 +294,7 @@
     <w:p>
       <w:pPr>
         <w:spacing w:line="400" w:lineRule="exact"/>
-        <w:ind w:firstLineChars="200" w:firstLine="480"/>
+        <w:ind w:firstLine="480" w:firstLineChars="200"/>
         <w:rPr>
           <w:sz w:val="24"/>
         </w:rPr>
@@ -356,52 +304,59 @@
           <w:rFonts w:hint="eastAsia"/>
           <w:sz w:val="24"/>
         </w:rPr>
-        <w:t>激活方法：</w:t>
-      </w:r>
+        <w:t>激活方法：替换文件</w:t>
+      </w:r>
+    </w:p>
+    <w:p>
+      <w:pPr>
+        <w:spacing w:line="400" w:lineRule="exact"/>
+        <w:ind w:left="360" w:firstLine="420" w:firstLineChars="200"/>
+        <w:rPr>
+          <w:sz w:val="24"/>
+        </w:rPr>
+      </w:pPr>
+      <w:r>
+        <w:fldChar w:fldCharType="begin"/>
+      </w:r>
+      <w:r>
+        <w:instrText xml:space="preserve"> HYPERLINK "http://jingyan.baidu.com/article/0320e2c1d1d4161b87507b3f.html" </w:instrText>
+      </w:r>
+      <w:r>
+        <w:fldChar w:fldCharType="separate"/>
+      </w:r>
+      <w:r>
+        <w:rPr>
+          <w:rStyle w:val="6"/>
+          <w:sz w:val="24"/>
+        </w:rPr>
+        <w:t>http://jingyan.baidu.com/article/0320e2c1d1d4161b87507b3f.html</w:t>
+      </w:r>
+      <w:r>
+        <w:rPr>
+          <w:rStyle w:val="6"/>
+          <w:sz w:val="24"/>
+        </w:rPr>
+        <w:fldChar w:fldCharType="end"/>
+      </w:r>
+    </w:p>
+    <w:p>
+      <w:pPr>
+        <w:spacing w:line="400" w:lineRule="exact"/>
+        <w:ind w:firstLine="480" w:firstLineChars="200"/>
+        <w:rPr>
+          <w:sz w:val="24"/>
+        </w:rPr>
+      </w:pPr>
       <w:r>
         <w:rPr>
           <w:rFonts w:hint="eastAsia"/>
           <w:sz w:val="24"/>
         </w:rPr>
-        <w:t>替换文件</w:t>
-      </w:r>
-    </w:p>
-    <w:p>
-      <w:pPr>
-        <w:spacing w:line="400" w:lineRule="exact"/>
-        <w:ind w:left="360" w:firstLineChars="200" w:firstLine="420"/>
-        <w:rPr>
-          <w:sz w:val="24"/>
-        </w:rPr>
-      </w:pPr>
-      <w:hyperlink r:id="rId9" w:history="1">
-        <w:r>
-          <w:rPr>
-            <w:rStyle w:val="a8"/>
-            <w:sz w:val="24"/>
-          </w:rPr>
-          <w:t>http://jingyan.baidu.com/article/0320e2c1d1d4161b87507b3f.html</w:t>
-        </w:r>
-      </w:hyperlink>
-    </w:p>
-    <w:p>
-      <w:pPr>
-        <w:spacing w:line="400" w:lineRule="exact"/>
-        <w:ind w:firstLineChars="200" w:firstLine="480"/>
-        <w:rPr>
-          <w:sz w:val="24"/>
-        </w:rPr>
-      </w:pPr>
-      <w:r>
-        <w:rPr>
-          <w:rFonts w:hint="eastAsia"/>
-          <w:sz w:val="24"/>
-        </w:rPr>
         <w:t>文件地址：</w:t>
       </w:r>
       <w:r>
         <w:rPr>
-          <w:rStyle w:val="a8"/>
+          <w:rStyle w:val="6"/>
           <w:sz w:val="24"/>
         </w:rPr>
         <w:t>https://github.com/myoss/profile</w:t>
@@ -418,10 +373,8 @@
       <w:r>
         <w:rPr>
           <w:rFonts w:hint="eastAsia"/>
-          <w:noProof/>
-          <w:sz w:val="24"/>
-        </w:rPr>
-        <w:lastRenderedPageBreak/>
+          <w:sz w:val="24"/>
+        </w:rPr>
         <w:drawing>
           <wp:inline distT="0" distB="0" distL="114300" distR="114300">
             <wp:extent cx="5542280" cy="4504055"/>
@@ -440,7 +393,7 @@
                     </pic:cNvPicPr>
                   </pic:nvPicPr>
                   <pic:blipFill>
-                    <a:blip r:embed="rId10"/>
+                    <a:blip r:embed="rId5"/>
                     <a:stretch>
                       <a:fillRect/>
                     </a:stretch>
@@ -472,7 +425,6 @@
       <w:r>
         <w:rPr>
           <w:rFonts w:hint="eastAsia"/>
-          <w:noProof/>
           <w:sz w:val="24"/>
         </w:rPr>
         <w:drawing>
@@ -493,7 +445,7 @@
                     </pic:cNvPicPr>
                   </pic:nvPicPr>
                   <pic:blipFill>
-                    <a:blip r:embed="rId11"/>
+                    <a:blip r:embed="rId6"/>
                     <a:stretch>
                       <a:fillRect/>
                     </a:stretch>
@@ -517,7 +469,7 @@
     <w:p>
       <w:pPr>
         <w:spacing w:line="400" w:lineRule="exact"/>
-        <w:ind w:firstLineChars="200" w:firstLine="480"/>
+        <w:ind w:firstLine="480" w:firstLineChars="200"/>
         <w:rPr>
           <w:sz w:val="24"/>
         </w:rPr>
@@ -527,41 +479,12 @@
           <w:rFonts w:hint="eastAsia"/>
           <w:sz w:val="24"/>
         </w:rPr>
-        <w:lastRenderedPageBreak/>
-        <w:t>③</w:t>
-      </w:r>
-      <w:r>
-        <w:rPr>
-          <w:rFonts w:hint="eastAsia"/>
-          <w:sz w:val="24"/>
-        </w:rPr>
-        <w:t xml:space="preserve"> </w:t>
-      </w:r>
-      <w:r>
-        <w:rPr>
-          <w:rFonts w:hint="eastAsia"/>
-          <w:sz w:val="24"/>
-        </w:rPr>
-        <w:t>更新插件。注意不进行步骤②会造成激活失效。测试更新至</w:t>
-      </w:r>
-      <w:r>
-        <w:rPr>
-          <w:rFonts w:hint="eastAsia"/>
-          <w:sz w:val="24"/>
-        </w:rPr>
-        <w:t>6.5.2</w:t>
-      </w:r>
-      <w:r>
-        <w:rPr>
-          <w:rFonts w:hint="eastAsia"/>
-          <w:sz w:val="24"/>
-        </w:rPr>
-        <w:t>未失效。</w:t>
-      </w:r>
-    </w:p>
-    <w:p>
-      <w:pPr>
-        <w:spacing w:beforeLines="50" w:before="156" w:afterLines="50" w:after="156" w:line="400" w:lineRule="exact"/>
+        <w:t>③ 更新插件。注意不进行步骤②会造成激活失效。测试更新至6.5.2未失效。</w:t>
+      </w:r>
+    </w:p>
+    <w:p>
+      <w:pPr>
+        <w:spacing w:before="156" w:beforeLines="50" w:after="156" w:afterLines="50" w:line="400" w:lineRule="exact"/>
         <w:jc w:val="left"/>
         <w:outlineLvl w:val="0"/>
         <w:rPr>
@@ -570,7 +493,7 @@
       </w:pPr>
       <w:r>
         <w:rPr>
-          <w:rFonts w:ascii="黑体" w:eastAsia="黑体" w:hint="eastAsia"/>
+          <w:rFonts w:hint="eastAsia" w:ascii="黑体" w:eastAsia="黑体"/>
           <w:sz w:val="32"/>
           <w:szCs w:val="32"/>
         </w:rPr>
@@ -580,7 +503,7 @@
     <w:p>
       <w:pPr>
         <w:spacing w:line="400" w:lineRule="exact"/>
-        <w:ind w:firstLineChars="200" w:firstLine="480"/>
+        <w:ind w:firstLine="480" w:firstLineChars="200"/>
         <w:rPr>
           <w:sz w:val="24"/>
         </w:rPr>
@@ -590,123 +513,39 @@
           <w:rFonts w:hint="eastAsia"/>
           <w:sz w:val="24"/>
         </w:rPr>
-        <w:t>①</w:t>
-      </w:r>
+        <w:t>① 开始--运行中输入regedit，进入注册表；</w:t>
+      </w:r>
+    </w:p>
+    <w:p>
+      <w:pPr>
+        <w:spacing w:line="400" w:lineRule="exact"/>
+        <w:ind w:firstLine="480" w:firstLineChars="200"/>
+        <w:rPr>
+          <w:sz w:val="24"/>
+        </w:rPr>
+      </w:pPr>
       <w:r>
         <w:rPr>
           <w:rFonts w:hint="eastAsia"/>
           <w:sz w:val="24"/>
         </w:rPr>
-        <w:t xml:space="preserve"> </w:t>
-      </w:r>
+        <w:t>② HKEY-CURRENT-USER → sofeware；</w:t>
+      </w:r>
+    </w:p>
+    <w:p>
+      <w:pPr>
+        <w:spacing w:line="400" w:lineRule="exact"/>
+        <w:ind w:firstLine="480" w:firstLineChars="200"/>
+        <w:rPr>
+          <w:sz w:val="24"/>
+        </w:rPr>
+      </w:pPr>
       <w:r>
         <w:rPr>
           <w:rFonts w:hint="eastAsia"/>
           <w:sz w:val="24"/>
         </w:rPr>
-        <w:t>开始</w:t>
-      </w:r>
-      <w:r>
-        <w:rPr>
-          <w:rFonts w:hint="eastAsia"/>
-          <w:sz w:val="24"/>
-        </w:rPr>
-        <w:t>--</w:t>
-      </w:r>
-      <w:r>
-        <w:rPr>
-          <w:rFonts w:hint="eastAsia"/>
-          <w:sz w:val="24"/>
-        </w:rPr>
-        <w:t>运行中输入</w:t>
-      </w:r>
-      <w:r>
-        <w:rPr>
-          <w:rFonts w:hint="eastAsia"/>
-          <w:sz w:val="24"/>
-        </w:rPr>
-        <w:t>regedit</w:t>
-      </w:r>
-      <w:r>
-        <w:rPr>
-          <w:rFonts w:hint="eastAsia"/>
-          <w:sz w:val="24"/>
-        </w:rPr>
-        <w:t>，进入注册表；</w:t>
-      </w:r>
-    </w:p>
-    <w:p>
-      <w:pPr>
-        <w:spacing w:line="400" w:lineRule="exact"/>
-        <w:ind w:firstLineChars="200" w:firstLine="480"/>
-        <w:rPr>
-          <w:sz w:val="24"/>
-        </w:rPr>
-      </w:pPr>
-      <w:r>
-        <w:rPr>
-          <w:rFonts w:hint="eastAsia"/>
-          <w:sz w:val="24"/>
-        </w:rPr>
-        <w:t>②</w:t>
-      </w:r>
-      <w:r>
-        <w:rPr>
-          <w:rFonts w:hint="eastAsia"/>
-          <w:sz w:val="24"/>
-        </w:rPr>
-        <w:t xml:space="preserve"> HKEY-CURRENT-USER </w:t>
-      </w:r>
-      <w:r>
-        <w:rPr>
-          <w:rFonts w:hint="eastAsia"/>
-          <w:sz w:val="24"/>
-        </w:rPr>
-        <w:t>→</w:t>
-      </w:r>
-      <w:r>
-        <w:rPr>
-          <w:rFonts w:hint="eastAsia"/>
-          <w:sz w:val="24"/>
-        </w:rPr>
-        <w:t xml:space="preserve"> sofeware</w:t>
-      </w:r>
-      <w:r>
-        <w:rPr>
-          <w:rFonts w:hint="eastAsia"/>
-          <w:sz w:val="24"/>
-        </w:rPr>
-        <w:t>；</w:t>
-      </w:r>
-    </w:p>
-    <w:p>
-      <w:pPr>
-        <w:spacing w:line="400" w:lineRule="exact"/>
-        <w:ind w:firstLineChars="200" w:firstLine="480"/>
-        <w:rPr>
-          <w:sz w:val="24"/>
-        </w:rPr>
-      </w:pPr>
-      <w:r>
-        <w:rPr>
-          <w:rFonts w:hint="eastAsia"/>
-          <w:sz w:val="24"/>
-        </w:rPr>
-        <w:t>③</w:t>
-      </w:r>
-      <w:r>
-        <w:rPr>
-          <w:rFonts w:hint="eastAsia"/>
-          <w:sz w:val="24"/>
-        </w:rPr>
-        <w:t xml:space="preserve"> </w:t>
-      </w:r>
-      <w:r>
-        <w:rPr>
-          <w:rFonts w:hint="eastAsia"/>
-          <w:sz w:val="24"/>
-        </w:rPr>
-        <w:t>把前面几个数字删除即可了。</w:t>
+        <w:t>③ 把前面几个数字删除即可了。</w:t>
       </w:r>
     </w:p>
     <w:p>
@@ -720,7 +559,6 @@
       <w:r>
         <w:rPr>
           <w:rFonts w:hint="eastAsia"/>
-          <w:noProof/>
           <w:sz w:val="24"/>
         </w:rPr>
         <w:drawing>
@@ -741,7 +579,7 @@
                     </pic:cNvPicPr>
                   </pic:nvPicPr>
                   <pic:blipFill>
-                    <a:blip r:embed="rId12"/>
+                    <a:blip r:embed="rId7"/>
                     <a:stretch>
                       <a:fillRect/>
                     </a:stretch>
@@ -764,7 +602,7 @@
     </w:p>
     <w:p>
       <w:pPr>
-        <w:spacing w:beforeLines="50" w:before="156" w:afterLines="50" w:after="156" w:line="400" w:lineRule="exact"/>
+        <w:spacing w:before="156" w:beforeLines="50" w:after="156" w:afterLines="50" w:line="400" w:lineRule="exact"/>
         <w:jc w:val="left"/>
         <w:outlineLvl w:val="0"/>
         <w:rPr>
@@ -773,7 +611,7 @@
       </w:pPr>
       <w:r>
         <w:rPr>
-          <w:rFonts w:ascii="黑体" w:eastAsia="黑体" w:hint="eastAsia"/>
+          <w:rFonts w:hint="eastAsia" w:ascii="黑体" w:eastAsia="黑体"/>
           <w:sz w:val="32"/>
           <w:szCs w:val="32"/>
         </w:rPr>
@@ -782,7 +620,7 @@
     </w:p>
     <w:p>
       <w:pPr>
-        <w:pStyle w:val="a7"/>
+        <w:pStyle w:val="4"/>
         <w:widowControl/>
         <w:shd w:val="clear" w:color="auto" w:fill="FFFFFF"/>
         <w:spacing w:beforeAutospacing="0" w:afterAutospacing="0" w:line="390" w:lineRule="atLeast"/>
@@ -795,29 +633,46 @@
       </w:pPr>
       <w:r>
         <w:rPr>
-          <w:rFonts w:ascii="Arial" w:hAnsi="Arial" w:cs="Arial" w:hint="eastAsia"/>
+          <w:rFonts w:hint="eastAsia" w:ascii="Arial" w:hAnsi="Arial" w:cs="Arial"/>
           <w:color w:val="000000"/>
           <w:sz w:val="21"/>
           <w:shd w:val="clear" w:color="auto" w:fill="FFFFFF"/>
         </w:rPr>
         <w:t>破解链接：</w:t>
       </w:r>
-      <w:hyperlink r:id="rId13" w:history="1">
-        <w:r>
-          <w:rPr>
-            <w:rStyle w:val="a8"/>
-            <w:rFonts w:ascii="Arial" w:hAnsi="Arial" w:cs="Arial"/>
-            <w:color w:val="000000"/>
-            <w:sz w:val="21"/>
-            <w:shd w:val="clear" w:color="auto" w:fill="FFFFFF"/>
-          </w:rPr>
-          <w:t>http://blog.csdn.net/hoo_chsodene/article/details/50741112#</w:t>
-        </w:r>
-      </w:hyperlink>
-    </w:p>
-    <w:p>
-      <w:pPr>
-        <w:pStyle w:val="a7"/>
+      <w:r>
+        <w:fldChar w:fldCharType="begin"/>
+      </w:r>
+      <w:r>
+        <w:instrText xml:space="preserve"> HYPERLINK "http://blog.csdn.net/hoo_chsodene/article/details/50741112" </w:instrText>
+      </w:r>
+      <w:r>
+        <w:fldChar w:fldCharType="separate"/>
+      </w:r>
+      <w:r>
+        <w:rPr>
+          <w:rStyle w:val="6"/>
+          <w:rFonts w:ascii="Arial" w:hAnsi="Arial" w:cs="Arial"/>
+          <w:color w:val="000000"/>
+          <w:sz w:val="21"/>
+          <w:shd w:val="clear" w:color="auto" w:fill="FFFFFF"/>
+        </w:rPr>
+        <w:t>http://blog.csdn.net/hoo_chsodene/article/details/50741112#</w:t>
+      </w:r>
+      <w:r>
+        <w:rPr>
+          <w:rStyle w:val="6"/>
+          <w:rFonts w:ascii="Arial" w:hAnsi="Arial" w:cs="Arial"/>
+          <w:color w:val="000000"/>
+          <w:sz w:val="21"/>
+          <w:shd w:val="clear" w:color="auto" w:fill="FFFFFF"/>
+        </w:rPr>
+        <w:fldChar w:fldCharType="end"/>
+      </w:r>
+    </w:p>
+    <w:p>
+      <w:pPr>
+        <w:pStyle w:val="4"/>
         <w:widowControl/>
         <w:shd w:val="clear" w:color="auto" w:fill="FFFFFF"/>
         <w:spacing w:beforeAutospacing="0" w:afterAutospacing="0" w:line="390" w:lineRule="atLeast"/>
@@ -831,7 +686,7 @@
     </w:p>
     <w:p>
       <w:pPr>
-        <w:pStyle w:val="a7"/>
+        <w:pStyle w:val="4"/>
         <w:widowControl/>
         <w:shd w:val="clear" w:color="auto" w:fill="FFFFFF"/>
         <w:spacing w:beforeAutospacing="0" w:afterAutospacing="0" w:line="390" w:lineRule="atLeast"/>
@@ -848,30 +703,12 @@
           <w:sz w:val="21"/>
           <w:shd w:val="clear" w:color="auto" w:fill="FFFFFF"/>
         </w:rPr>
-        <w:t>首先，找到安装目录下的</w:t>
-      </w:r>
-      <w:r>
-        <w:rPr>
-          <w:rFonts w:ascii="Arial" w:hAnsi="Arial" w:cs="Arial"/>
-          <w:color w:val="000000"/>
-          <w:sz w:val="21"/>
-          <w:shd w:val="clear" w:color="auto" w:fill="FFFFFF"/>
-        </w:rPr>
-        <w:t>“LicenseManagerDomain.js”</w:t>
-      </w:r>
-      <w:r>
-        <w:rPr>
-          <w:rFonts w:ascii="Arial" w:hAnsi="Arial" w:cs="Arial"/>
-          <w:color w:val="000000"/>
-          <w:sz w:val="21"/>
-          <w:shd w:val="clear" w:color="auto" w:fill="FFFFFF"/>
-        </w:rPr>
-        <w:t>文件；</w:t>
-      </w:r>
-    </w:p>
-    <w:p>
-      <w:pPr>
-        <w:pStyle w:val="a7"/>
+        <w:t>首先，找到安装目录下的“LicenseManagerDomain.js”文件；</w:t>
+      </w:r>
+    </w:p>
+    <w:p>
+      <w:pPr>
+        <w:pStyle w:val="4"/>
         <w:widowControl/>
         <w:shd w:val="clear" w:color="auto" w:fill="FFFFFF"/>
         <w:spacing w:beforeAutospacing="0" w:afterAutospacing="0" w:line="390" w:lineRule="atLeast"/>
@@ -888,30 +725,12 @@
           <w:sz w:val="21"/>
           <w:shd w:val="clear" w:color="auto" w:fill="FFFFFF"/>
         </w:rPr>
-        <w:t>其次，按照如下图所示的代码内容更改上面的</w:t>
-      </w:r>
-      <w:r>
-        <w:rPr>
-          <w:rFonts w:ascii="Arial" w:hAnsi="Arial" w:cs="Arial"/>
-          <w:color w:val="000000"/>
-          <w:sz w:val="21"/>
-          <w:shd w:val="clear" w:color="auto" w:fill="FFFFFF"/>
-        </w:rPr>
-        <w:t>js</w:t>
-      </w:r>
-      <w:r>
-        <w:rPr>
-          <w:rFonts w:ascii="Arial" w:hAnsi="Arial" w:cs="Arial"/>
-          <w:color w:val="000000"/>
-          <w:sz w:val="21"/>
-          <w:shd w:val="clear" w:color="auto" w:fill="FFFFFF"/>
-        </w:rPr>
-        <w:t>文件：</w:t>
-      </w:r>
-    </w:p>
-    <w:p>
-      <w:pPr>
-        <w:pStyle w:val="a7"/>
+        <w:t>其次，按照如下图所示的代码内容更改上面的js文件：</w:t>
+      </w:r>
+    </w:p>
+    <w:p>
+      <w:pPr>
+        <w:pStyle w:val="4"/>
         <w:widowControl/>
         <w:shd w:val="clear" w:color="auto" w:fill="FFFFFF"/>
         <w:spacing w:beforeAutospacing="0" w:afterAutospacing="0" w:line="390" w:lineRule="atLeast"/>
@@ -929,7 +748,6 @@
           <w:sz w:val="21"/>
           <w:shd w:val="clear" w:color="auto" w:fill="FFFFFF"/>
         </w:rPr>
-        <w:lastRenderedPageBreak/>
         <w:fldChar w:fldCharType="begin"/>
       </w:r>
       <w:r>
@@ -953,7 +771,6 @@
       <w:r>
         <w:rPr>
           <w:rFonts w:ascii="Arial" w:hAnsi="Arial" w:cs="Arial"/>
-          <w:noProof/>
           <w:color w:val="000000"/>
           <w:sz w:val="21"/>
           <w:shd w:val="clear" w:color="auto" w:fill="FFFFFF"/>
@@ -976,7 +793,7 @@
                     </pic:cNvPicPr>
                   </pic:nvPicPr>
                   <pic:blipFill>
-                    <a:blip r:embed="rId14"/>
+                    <a:blip r:embed="rId8"/>
                     <a:stretch>
                       <a:fillRect/>
                     </a:stretch>
@@ -1012,7 +829,7 @@
     </w:p>
     <w:p>
       <w:pPr>
-        <w:pStyle w:val="a7"/>
+        <w:pStyle w:val="4"/>
         <w:widowControl/>
         <w:shd w:val="clear" w:color="auto" w:fill="FFFFFF"/>
         <w:spacing w:beforeAutospacing="0" w:afterAutospacing="0" w:line="390" w:lineRule="atLeast"/>
@@ -1035,7 +852,7 @@
     <w:p>
       <w:pPr>
         <w:spacing w:line="400" w:lineRule="exact"/>
-        <w:ind w:firstLineChars="200" w:firstLine="420"/>
+        <w:ind w:firstLine="420" w:firstLineChars="200"/>
         <w:rPr>
           <w:rFonts w:ascii="Arial" w:hAnsi="Arial" w:cs="Arial"/>
           <w:color w:val="000000"/>
@@ -1054,7 +871,7 @@
     <w:p>
       <w:pPr>
         <w:spacing w:line="400" w:lineRule="exact"/>
-        <w:ind w:firstLineChars="200" w:firstLine="420"/>
+        <w:ind w:firstLine="420" w:firstLineChars="200"/>
         <w:rPr>
           <w:rFonts w:ascii="Arial" w:hAnsi="Arial" w:cs="Arial"/>
           <w:color w:val="000000"/>
@@ -1073,7 +890,7 @@
     <w:p>
       <w:pPr>
         <w:spacing w:line="400" w:lineRule="exact"/>
-        <w:ind w:firstLineChars="200" w:firstLine="420"/>
+        <w:ind w:firstLine="420" w:firstLineChars="200"/>
         <w:rPr>
           <w:rFonts w:ascii="Arial" w:hAnsi="Arial" w:cs="Arial"/>
           <w:color w:val="000000"/>
@@ -1092,7 +909,7 @@
     <w:p>
       <w:pPr>
         <w:spacing w:line="400" w:lineRule="exact"/>
-        <w:ind w:firstLineChars="200" w:firstLine="420"/>
+        <w:ind w:firstLine="420" w:firstLineChars="200"/>
         <w:rPr>
           <w:rFonts w:ascii="Arial" w:hAnsi="Arial" w:cs="Arial"/>
           <w:color w:val="000000"/>
@@ -1111,7 +928,7 @@
     <w:p>
       <w:pPr>
         <w:spacing w:line="400" w:lineRule="exact"/>
-        <w:ind w:firstLineChars="200" w:firstLine="420"/>
+        <w:ind w:firstLine="420" w:firstLineChars="200"/>
         <w:rPr>
           <w:rFonts w:ascii="Arial" w:hAnsi="Arial" w:cs="Arial"/>
           <w:color w:val="000000"/>
@@ -1130,7 +947,7 @@
     <w:p>
       <w:pPr>
         <w:spacing w:line="400" w:lineRule="exact"/>
-        <w:ind w:firstLineChars="200" w:firstLine="420"/>
+        <w:ind w:firstLine="420" w:firstLineChars="200"/>
         <w:rPr>
           <w:rFonts w:ascii="Arial" w:hAnsi="Arial" w:cs="Arial"/>
           <w:color w:val="000000"/>
@@ -1149,7 +966,7 @@
     <w:p>
       <w:pPr>
         <w:spacing w:line="400" w:lineRule="exact"/>
-        <w:ind w:firstLineChars="200" w:firstLine="420"/>
+        <w:ind w:firstLine="420" w:firstLineChars="200"/>
         <w:rPr>
           <w:rFonts w:ascii="Arial" w:hAnsi="Arial" w:cs="Arial"/>
           <w:color w:val="000000"/>
@@ -1168,7 +985,7 @@
     <w:p>
       <w:pPr>
         <w:spacing w:line="400" w:lineRule="exact"/>
-        <w:ind w:firstLineChars="200" w:firstLine="420"/>
+        <w:ind w:firstLine="420" w:firstLineChars="200"/>
         <w:rPr>
           <w:rFonts w:ascii="Arial" w:hAnsi="Arial" w:cs="Arial"/>
           <w:color w:val="000000"/>
@@ -1187,7 +1004,7 @@
     <w:p>
       <w:pPr>
         <w:spacing w:line="400" w:lineRule="exact"/>
-        <w:ind w:firstLineChars="200" w:firstLine="420"/>
+        <w:ind w:firstLine="420" w:firstLineChars="200"/>
         <w:rPr>
           <w:rFonts w:ascii="Arial" w:hAnsi="Arial" w:cs="Arial"/>
           <w:color w:val="000000"/>
@@ -1206,7 +1023,7 @@
     <w:p>
       <w:pPr>
         <w:spacing w:line="400" w:lineRule="exact"/>
-        <w:ind w:firstLineChars="200" w:firstLine="420"/>
+        <w:ind w:firstLine="420" w:firstLineChars="200"/>
         <w:rPr>
           <w:rFonts w:ascii="Arial" w:hAnsi="Arial" w:cs="Arial"/>
           <w:color w:val="000000"/>
@@ -1225,7 +1042,7 @@
     <w:p>
       <w:pPr>
         <w:spacing w:line="400" w:lineRule="exact"/>
-        <w:ind w:firstLineChars="200" w:firstLine="420"/>
+        <w:ind w:firstLine="420" w:firstLineChars="200"/>
         <w:rPr>
           <w:rFonts w:ascii="Arial" w:hAnsi="Arial" w:cs="Arial"/>
           <w:color w:val="000000"/>
@@ -1244,27 +1061,26 @@
     <w:p>
       <w:pPr>
         <w:spacing w:line="400" w:lineRule="exact"/>
-        <w:ind w:firstLineChars="200" w:firstLine="420"/>
-        <w:rPr>
-          <w:rFonts w:ascii="Arial" w:hAnsi="Arial" w:cs="Arial"/>
-          <w:color w:val="000000"/>
-          <w:shd w:val="clear" w:color="auto" w:fill="FFFFFF"/>
-        </w:rPr>
-      </w:pPr>
-      <w:r>
-        <w:rPr>
-          <w:rFonts w:ascii="Arial" w:hAnsi="Arial" w:cs="Arial"/>
-          <w:color w:val="000000"/>
-          <w:shd w:val="clear" w:color="auto" w:fill="FFFFFF"/>
-        </w:rPr>
-        <w:lastRenderedPageBreak/>
+        <w:ind w:firstLine="420" w:firstLineChars="200"/>
+        <w:rPr>
+          <w:rFonts w:ascii="Arial" w:hAnsi="Arial" w:cs="Arial"/>
+          <w:color w:val="000000"/>
+          <w:shd w:val="clear" w:color="auto" w:fill="FFFFFF"/>
+        </w:rPr>
+      </w:pPr>
+      <w:r>
+        <w:rPr>
+          <w:rFonts w:ascii="Arial" w:hAnsi="Arial" w:cs="Arial"/>
+          <w:color w:val="000000"/>
+          <w:shd w:val="clear" w:color="auto" w:fill="FFFFFF"/>
+        </w:rPr>
         <w:t xml:space="preserve">    try {  </w:t>
       </w:r>
     </w:p>
     <w:p>
       <w:pPr>
         <w:spacing w:line="400" w:lineRule="exact"/>
-        <w:ind w:firstLineChars="200" w:firstLine="420"/>
+        <w:ind w:firstLine="420" w:firstLineChars="200"/>
         <w:rPr>
           <w:rFonts w:ascii="Arial" w:hAnsi="Arial" w:cs="Arial"/>
           <w:color w:val="000000"/>
@@ -1283,7 +1099,7 @@
     <w:p>
       <w:pPr>
         <w:spacing w:line="400" w:lineRule="exact"/>
-        <w:ind w:firstLineChars="200" w:firstLine="420"/>
+        <w:ind w:firstLine="420" w:firstLineChars="200"/>
         <w:rPr>
           <w:rFonts w:ascii="Arial" w:hAnsi="Arial" w:cs="Arial"/>
           <w:color w:val="000000"/>
@@ -1302,7 +1118,7 @@
     <w:p>
       <w:pPr>
         <w:spacing w:line="400" w:lineRule="exact"/>
-        <w:ind w:firstLineChars="200" w:firstLine="420"/>
+        <w:ind w:firstLine="420" w:firstLineChars="200"/>
         <w:rPr>
           <w:rFonts w:ascii="Arial" w:hAnsi="Arial" w:cs="Arial"/>
           <w:color w:val="000000"/>
@@ -1321,7 +1137,7 @@
     <w:p>
       <w:pPr>
         <w:spacing w:line="400" w:lineRule="exact"/>
-        <w:ind w:firstLineChars="200" w:firstLine="420"/>
+        <w:ind w:firstLine="420" w:firstLineChars="200"/>
         <w:rPr>
           <w:rFonts w:ascii="Arial" w:hAnsi="Arial" w:cs="Arial"/>
           <w:color w:val="000000"/>
@@ -1340,7 +1156,7 @@
     <w:p>
       <w:pPr>
         <w:spacing w:line="400" w:lineRule="exact"/>
-        <w:ind w:firstLineChars="200" w:firstLine="420"/>
+        <w:ind w:firstLine="420" w:firstLineChars="200"/>
         <w:rPr>
           <w:rFonts w:ascii="Arial" w:hAnsi="Arial" w:cs="Arial"/>
           <w:color w:val="000000"/>
@@ -1359,7 +1175,7 @@
     <w:p>
       <w:pPr>
         <w:spacing w:line="400" w:lineRule="exact"/>
-        <w:ind w:firstLineChars="200" w:firstLine="420"/>
+        <w:ind w:firstLine="420" w:firstLineChars="200"/>
         <w:rPr>
           <w:rFonts w:ascii="Arial" w:hAnsi="Arial" w:cs="Arial"/>
           <w:color w:val="000000"/>
@@ -1378,7 +1194,7 @@
     <w:p>
       <w:pPr>
         <w:spacing w:line="400" w:lineRule="exact"/>
-        <w:ind w:firstLineChars="200" w:firstLine="420"/>
+        <w:ind w:firstLine="420" w:firstLineChars="200"/>
         <w:rPr>
           <w:rFonts w:ascii="Arial" w:hAnsi="Arial" w:cs="Arial"/>
           <w:color w:val="000000"/>
@@ -1397,7 +1213,7 @@
     <w:p>
       <w:pPr>
         <w:spacing w:line="400" w:lineRule="exact"/>
-        <w:ind w:firstLineChars="200" w:firstLine="420"/>
+        <w:ind w:firstLine="420" w:firstLineChars="200"/>
         <w:rPr>
           <w:rFonts w:ascii="Arial" w:hAnsi="Arial" w:cs="Arial"/>
           <w:color w:val="000000"/>
@@ -1416,7 +1232,7 @@
     <w:p>
       <w:pPr>
         <w:spacing w:line="400" w:lineRule="exact"/>
-        <w:ind w:firstLineChars="200" w:firstLine="420"/>
+        <w:ind w:firstLine="420" w:firstLineChars="200"/>
         <w:rPr>
           <w:rFonts w:ascii="Arial" w:hAnsi="Arial" w:cs="Arial"/>
           <w:color w:val="000000"/>
@@ -1435,7 +1251,7 @@
     <w:p>
       <w:pPr>
         <w:spacing w:line="400" w:lineRule="exact"/>
-        <w:ind w:firstLineChars="200" w:firstLine="420"/>
+        <w:ind w:firstLine="420" w:firstLineChars="200"/>
         <w:rPr>
           <w:rFonts w:ascii="Arial" w:hAnsi="Arial" w:cs="Arial"/>
           <w:color w:val="000000"/>
@@ -1454,7 +1270,7 @@
     <w:p>
       <w:pPr>
         <w:spacing w:line="400" w:lineRule="exact"/>
-        <w:ind w:firstLineChars="200" w:firstLine="420"/>
+        <w:ind w:firstLine="420" w:firstLineChars="200"/>
         <w:rPr>
           <w:rFonts w:ascii="Arial" w:hAnsi="Arial" w:cs="Arial"/>
           <w:color w:val="000000"/>
@@ -1473,7 +1289,7 @@
     <w:p>
       <w:pPr>
         <w:spacing w:line="400" w:lineRule="exact"/>
-        <w:ind w:firstLineChars="200" w:firstLine="420"/>
+        <w:ind w:firstLine="420" w:firstLineChars="200"/>
         <w:rPr>
           <w:rFonts w:ascii="Arial" w:hAnsi="Arial" w:cs="Arial"/>
           <w:color w:val="000000"/>
@@ -1492,7 +1308,7 @@
     <w:p>
       <w:pPr>
         <w:spacing w:line="400" w:lineRule="exact"/>
-        <w:ind w:firstLineChars="200" w:firstLine="420"/>
+        <w:ind w:firstLine="420" w:firstLineChars="200"/>
         <w:rPr>
           <w:rFonts w:ascii="Arial" w:hAnsi="Arial" w:cs="Arial"/>
           <w:color w:val="000000"/>
@@ -1511,7 +1327,7 @@
     <w:p>
       <w:pPr>
         <w:spacing w:line="400" w:lineRule="exact"/>
-        <w:ind w:firstLineChars="200" w:firstLine="420"/>
+        <w:ind w:firstLine="420" w:firstLineChars="200"/>
         <w:rPr>
           <w:rFonts w:ascii="Arial" w:hAnsi="Arial" w:cs="Arial"/>
           <w:color w:val="000000"/>
@@ -1530,7 +1346,7 @@
     <w:p>
       <w:pPr>
         <w:spacing w:line="400" w:lineRule="exact"/>
-        <w:ind w:firstLineChars="200" w:firstLine="420"/>
+        <w:ind w:firstLine="420" w:firstLineChars="200"/>
         <w:rPr>
           <w:rFonts w:ascii="Arial" w:hAnsi="Arial" w:cs="Arial"/>
           <w:color w:val="000000"/>
@@ -1549,7 +1365,7 @@
     <w:p>
       <w:pPr>
         <w:spacing w:line="400" w:lineRule="exact"/>
-        <w:ind w:firstLineChars="200" w:firstLine="420"/>
+        <w:ind w:firstLine="420" w:firstLineChars="200"/>
         <w:rPr>
           <w:rFonts w:ascii="Arial" w:hAnsi="Arial" w:cs="Arial"/>
           <w:color w:val="000000"/>
@@ -1568,7 +1384,7 @@
     <w:p>
       <w:pPr>
         <w:spacing w:line="400" w:lineRule="exact"/>
-        <w:ind w:firstLineChars="200" w:firstLine="420"/>
+        <w:ind w:firstLine="420" w:firstLineChars="200"/>
         <w:rPr>
           <w:rFonts w:ascii="Arial" w:hAnsi="Arial" w:cs="Arial"/>
           <w:color w:val="000000"/>
@@ -1587,7 +1403,7 @@
     <w:p>
       <w:pPr>
         <w:spacing w:line="400" w:lineRule="exact"/>
-        <w:ind w:firstLineChars="200" w:firstLine="420"/>
+        <w:ind w:firstLine="420" w:firstLineChars="200"/>
         <w:rPr>
           <w:rFonts w:ascii="Arial" w:hAnsi="Arial" w:cs="Arial"/>
           <w:color w:val="000000"/>
@@ -1606,87 +1422,23 @@
     <w:p>
       <w:pPr>
         <w:spacing w:line="400" w:lineRule="exact"/>
-        <w:ind w:firstLineChars="200" w:firstLine="420"/>
-        <w:rPr>
-          <w:sz w:val="24"/>
-        </w:rPr>
-      </w:pPr>
-      <w:r>
-        <w:rPr>
-          <w:rFonts w:ascii="Arial" w:hAnsi="Arial" w:cs="Arial"/>
-          <w:color w:val="000000"/>
-          <w:shd w:val="clear" w:color="auto" w:fill="FFFFFF"/>
-        </w:rPr>
-        <w:t>最后，打开安装好的</w:t>
-      </w:r>
-      <w:r>
-        <w:rPr>
-          <w:rFonts w:ascii="Arial" w:hAnsi="Arial" w:cs="Arial"/>
-          <w:color w:val="000000"/>
-          <w:shd w:val="clear" w:color="auto" w:fill="FFFFFF"/>
-        </w:rPr>
-        <w:t>StarUML</w:t>
-      </w:r>
-      <w:r>
-        <w:rPr>
-          <w:rFonts w:ascii="Arial" w:hAnsi="Arial" w:cs="Arial"/>
-          <w:color w:val="000000"/>
-          <w:shd w:val="clear" w:color="auto" w:fill="FFFFFF"/>
-        </w:rPr>
-        <w:t>，选择</w:t>
-      </w:r>
-      <w:r>
-        <w:rPr>
-          <w:rFonts w:ascii="Arial" w:hAnsi="Arial" w:cs="Arial"/>
-          <w:color w:val="000000"/>
-          <w:shd w:val="clear" w:color="auto" w:fill="FFFFFF"/>
-        </w:rPr>
-        <w:t>“help”-&gt;“enter license”</w:t>
-      </w:r>
-      <w:r>
-        <w:rPr>
-          <w:rFonts w:ascii="Arial" w:hAnsi="Arial" w:cs="Arial"/>
-          <w:color w:val="000000"/>
-          <w:shd w:val="clear" w:color="auto" w:fill="FFFFFF"/>
-        </w:rPr>
-        <w:t>。然后按上述代码中的</w:t>
-      </w:r>
-      <w:r>
-        <w:rPr>
-          <w:rFonts w:ascii="Arial" w:hAnsi="Arial" w:cs="Arial"/>
-          <w:color w:val="000000"/>
-          <w:shd w:val="clear" w:color="auto" w:fill="FFFFFF"/>
-        </w:rPr>
-        <w:t>name</w:t>
-      </w:r>
-      <w:r>
-        <w:rPr>
-          <w:rFonts w:ascii="Arial" w:hAnsi="Arial" w:cs="Arial"/>
-          <w:color w:val="000000"/>
-          <w:shd w:val="clear" w:color="auto" w:fill="FFFFFF"/>
-        </w:rPr>
-        <w:t>和</w:t>
-      </w:r>
-      <w:r>
-        <w:rPr>
-          <w:rFonts w:ascii="Arial" w:hAnsi="Arial" w:cs="Arial"/>
-          <w:color w:val="000000"/>
-          <w:shd w:val="clear" w:color="auto" w:fill="FFFFFF"/>
-        </w:rPr>
-        <w:t>licenseKey</w:t>
-      </w:r>
-      <w:r>
-        <w:rPr>
-          <w:rFonts w:ascii="Arial" w:hAnsi="Arial" w:cs="Arial"/>
-          <w:color w:val="000000"/>
-          <w:shd w:val="clear" w:color="auto" w:fill="FFFFFF"/>
-        </w:rPr>
-        <w:t>输入相应的内容，确定后便会提示注册成功。</w:t>
-      </w:r>
-    </w:p>
-    <w:p>
-      <w:pPr>
-        <w:spacing w:beforeLines="50" w:before="156" w:afterLines="50" w:after="156" w:line="400" w:lineRule="exact"/>
+        <w:ind w:firstLine="420" w:firstLineChars="200"/>
+        <w:rPr>
+          <w:sz w:val="24"/>
+        </w:rPr>
+      </w:pPr>
+      <w:r>
+        <w:rPr>
+          <w:rFonts w:ascii="Arial" w:hAnsi="Arial" w:cs="Arial"/>
+          <w:color w:val="000000"/>
+          <w:shd w:val="clear" w:color="auto" w:fill="FFFFFF"/>
+        </w:rPr>
+        <w:t>最后，打开安装好的StarUML，选择“help”-&gt;“enter license”。然后按上述代码中的name和licenseKey输入相应的内容，确定后便会提示注册成功。</w:t>
+      </w:r>
+    </w:p>
+    <w:p>
+      <w:pPr>
+        <w:spacing w:before="156" w:beforeLines="50" w:after="156" w:afterLines="50" w:line="400" w:lineRule="exact"/>
         <w:jc w:val="left"/>
         <w:outlineLvl w:val="0"/>
         <w:rPr>
@@ -1703,7 +1455,7 @@
       </w:r>
       <w:r>
         <w:rPr>
-          <w:rFonts w:ascii="黑体" w:eastAsia="黑体" w:hint="eastAsia"/>
+          <w:rFonts w:hint="eastAsia" w:ascii="黑体" w:eastAsia="黑体"/>
           <w:sz w:val="32"/>
           <w:szCs w:val="32"/>
         </w:rPr>
@@ -1719,7 +1471,7 @@
       </w:r>
       <w:r>
         <w:rPr>
-          <w:rFonts w:ascii="黑体" w:eastAsia="黑体" w:hint="eastAsia"/>
+          <w:rFonts w:hint="eastAsia" w:ascii="黑体" w:eastAsia="黑体"/>
           <w:sz w:val="32"/>
           <w:szCs w:val="32"/>
         </w:rPr>
@@ -1735,7 +1487,7 @@
       </w:r>
       <w:r>
         <w:rPr>
-          <w:rFonts w:ascii="黑体" w:eastAsia="黑体" w:hint="eastAsia"/>
+          <w:rFonts w:hint="eastAsia" w:ascii="黑体" w:eastAsia="黑体"/>
           <w:sz w:val="32"/>
           <w:szCs w:val="32"/>
         </w:rPr>
@@ -1745,7 +1497,7 @@
     <w:p>
       <w:pPr>
         <w:spacing w:line="400" w:lineRule="exact"/>
-        <w:ind w:firstLineChars="200" w:firstLine="480"/>
+        <w:ind w:firstLine="480" w:firstLineChars="200"/>
         <w:rPr>
           <w:sz w:val="24"/>
         </w:rPr>
@@ -1760,7 +1512,7 @@
     </w:p>
     <w:p>
       <w:pPr>
-        <w:spacing w:beforeLines="50" w:before="156" w:afterLines="50" w:after="156" w:line="400" w:lineRule="exact"/>
+        <w:spacing w:before="156" w:beforeLines="50" w:after="156" w:afterLines="50" w:line="400" w:lineRule="exact"/>
         <w:jc w:val="left"/>
         <w:outlineLvl w:val="0"/>
         <w:rPr>
@@ -1777,7 +1529,7 @@
       </w:r>
       <w:r>
         <w:rPr>
-          <w:rFonts w:ascii="黑体" w:eastAsia="黑体" w:hint="eastAsia"/>
+          <w:rFonts w:hint="eastAsia" w:ascii="黑体" w:eastAsia="黑体"/>
           <w:sz w:val="32"/>
           <w:szCs w:val="32"/>
         </w:rPr>
@@ -1793,7 +1545,7 @@
       </w:r>
       <w:r>
         <w:rPr>
-          <w:rFonts w:ascii="黑体" w:eastAsia="黑体" w:hint="eastAsia"/>
+          <w:rFonts w:hint="eastAsia" w:ascii="黑体" w:eastAsia="黑体"/>
           <w:sz w:val="32"/>
           <w:szCs w:val="32"/>
         </w:rPr>
@@ -1809,7 +1561,7 @@
       </w:r>
       <w:r>
         <w:rPr>
-          <w:rFonts w:ascii="黑体" w:eastAsia="黑体" w:hint="eastAsia"/>
+          <w:rFonts w:hint="eastAsia" w:ascii="黑体" w:eastAsia="黑体"/>
           <w:sz w:val="32"/>
           <w:szCs w:val="32"/>
         </w:rPr>
@@ -1819,7 +1571,7 @@
     <w:p>
       <w:pPr>
         <w:spacing w:line="400" w:lineRule="exact"/>
-        <w:ind w:firstLineChars="200" w:firstLine="480"/>
+        <w:ind w:firstLine="480" w:firstLineChars="200"/>
         <w:rPr>
           <w:sz w:val="24"/>
         </w:rPr>
@@ -1841,60 +1593,60 @@
     <w:p>
       <w:pPr>
         <w:spacing w:line="400" w:lineRule="exact"/>
-        <w:ind w:firstLineChars="200" w:firstLine="480"/>
-        <w:rPr>
-          <w:sz w:val="24"/>
-        </w:rPr>
-      </w:pPr>
-    </w:p>
-    <w:p>
-      <w:pPr>
-        <w:spacing w:line="400" w:lineRule="exact"/>
-        <w:ind w:firstLineChars="200" w:firstLine="480"/>
-        <w:rPr>
-          <w:sz w:val="24"/>
-        </w:rPr>
-      </w:pPr>
-    </w:p>
-    <w:p>
-      <w:pPr>
-        <w:spacing w:line="400" w:lineRule="exact"/>
-        <w:ind w:firstLineChars="200" w:firstLine="480"/>
-        <w:rPr>
-          <w:sz w:val="24"/>
-        </w:rPr>
-      </w:pPr>
-    </w:p>
-    <w:p>
-      <w:pPr>
-        <w:spacing w:line="400" w:lineRule="exact"/>
-        <w:ind w:firstLineChars="200" w:firstLine="480"/>
-        <w:rPr>
-          <w:sz w:val="24"/>
-        </w:rPr>
-      </w:pPr>
-    </w:p>
-    <w:p>
-      <w:pPr>
-        <w:spacing w:line="400" w:lineRule="exact"/>
-        <w:ind w:firstLineChars="200" w:firstLine="480"/>
-        <w:rPr>
-          <w:sz w:val="24"/>
-        </w:rPr>
-      </w:pPr>
-    </w:p>
-    <w:p>
-      <w:pPr>
-        <w:spacing w:line="400" w:lineRule="exact"/>
-        <w:ind w:firstLineChars="200" w:firstLine="480"/>
-        <w:rPr>
-          <w:sz w:val="24"/>
-        </w:rPr>
-      </w:pPr>
-    </w:p>
-    <w:p>
-      <w:pPr>
-        <w:spacing w:beforeLines="50" w:before="156" w:afterLines="50" w:after="156" w:line="400" w:lineRule="exact"/>
+        <w:ind w:firstLine="480" w:firstLineChars="200"/>
+        <w:rPr>
+          <w:sz w:val="24"/>
+        </w:rPr>
+      </w:pPr>
+    </w:p>
+    <w:p>
+      <w:pPr>
+        <w:spacing w:line="400" w:lineRule="exact"/>
+        <w:ind w:firstLine="480" w:firstLineChars="200"/>
+        <w:rPr>
+          <w:sz w:val="24"/>
+        </w:rPr>
+      </w:pPr>
+    </w:p>
+    <w:p>
+      <w:pPr>
+        <w:spacing w:line="400" w:lineRule="exact"/>
+        <w:ind w:firstLine="480" w:firstLineChars="200"/>
+        <w:rPr>
+          <w:sz w:val="24"/>
+        </w:rPr>
+      </w:pPr>
+    </w:p>
+    <w:p>
+      <w:pPr>
+        <w:spacing w:line="400" w:lineRule="exact"/>
+        <w:ind w:firstLine="480" w:firstLineChars="200"/>
+        <w:rPr>
+          <w:sz w:val="24"/>
+        </w:rPr>
+      </w:pPr>
+    </w:p>
+    <w:p>
+      <w:pPr>
+        <w:spacing w:line="400" w:lineRule="exact"/>
+        <w:ind w:firstLine="480" w:firstLineChars="200"/>
+        <w:rPr>
+          <w:sz w:val="24"/>
+        </w:rPr>
+      </w:pPr>
+    </w:p>
+    <w:p>
+      <w:pPr>
+        <w:spacing w:line="400" w:lineRule="exact"/>
+        <w:ind w:firstLine="480" w:firstLineChars="200"/>
+        <w:rPr>
+          <w:sz w:val="24"/>
+        </w:rPr>
+      </w:pPr>
+    </w:p>
+    <w:p>
+      <w:pPr>
+        <w:spacing w:before="156" w:beforeLines="50" w:after="156" w:afterLines="50" w:line="400" w:lineRule="exact"/>
         <w:jc w:val="left"/>
         <w:outlineLvl w:val="0"/>
         <w:rPr>
@@ -1903,7 +1655,7 @@
       </w:pPr>
       <w:r>
         <w:rPr>
-          <w:rFonts w:ascii="黑体" w:eastAsia="黑体" w:hint="eastAsia"/>
+          <w:rFonts w:hint="eastAsia" w:ascii="黑体" w:eastAsia="黑体"/>
           <w:sz w:val="32"/>
           <w:szCs w:val="32"/>
         </w:rPr>
@@ -1912,7 +1664,7 @@
     </w:p>
     <w:p>
       <w:pPr>
-        <w:spacing w:beforeLines="50" w:before="156" w:afterLines="50" w:after="156" w:line="400" w:lineRule="exact"/>
+        <w:spacing w:before="156" w:beforeLines="50" w:after="156" w:afterLines="50" w:line="400" w:lineRule="exact"/>
         <w:jc w:val="left"/>
         <w:outlineLvl w:val="1"/>
         <w:rPr>
@@ -1923,11 +1675,10 @@
       </w:pPr>
       <w:r>
         <w:rPr>
-          <w:rFonts w:ascii="黑体" w:eastAsia="黑体" w:hint="eastAsia"/>
+          <w:rFonts w:hint="eastAsia" w:ascii="黑体" w:eastAsia="黑体"/>
           <w:sz w:val="28"/>
           <w:szCs w:val="28"/>
         </w:rPr>
-        <w:lastRenderedPageBreak/>
         <w:t>N.1 二级标题</w:t>
       </w:r>
     </w:p>
@@ -1936,8 +1687,8 @@
         <w:autoSpaceDE w:val="0"/>
         <w:autoSpaceDN w:val="0"/>
         <w:adjustRightInd w:val="0"/>
-        <w:spacing w:beforeLines="50" w:before="156" w:afterLines="50" w:after="156" w:line="400" w:lineRule="exact"/>
-        <w:ind w:firstLineChars="200" w:firstLine="480"/>
+        <w:spacing w:before="156" w:beforeLines="50" w:after="156" w:afterLines="50" w:line="400" w:lineRule="exact"/>
+        <w:ind w:firstLine="480" w:firstLineChars="200"/>
         <w:jc w:val="left"/>
         <w:outlineLvl w:val="2"/>
         <w:rPr>
@@ -1948,7 +1699,7 @@
       </w:pPr>
       <w:r>
         <w:rPr>
-          <w:rFonts w:ascii="宋体" w:cs="楷体_GB2312" w:hint="eastAsia"/>
+          <w:rFonts w:hint="eastAsia" w:ascii="宋体" w:cs="楷体_GB2312"/>
           <w:kern w:val="0"/>
           <w:sz w:val="24"/>
           <w:szCs w:val="20"/>
@@ -1959,42 +1710,42 @@
     <w:p>
       <w:pPr>
         <w:spacing w:line="400" w:lineRule="exact"/>
-        <w:ind w:firstLineChars="200" w:firstLine="480"/>
-        <w:rPr>
-          <w:sz w:val="24"/>
-        </w:rPr>
-      </w:pPr>
-    </w:p>
-    <w:p>
-      <w:pPr>
-        <w:spacing w:line="400" w:lineRule="exact"/>
-        <w:ind w:firstLineChars="200" w:firstLine="480"/>
-        <w:rPr>
-          <w:sz w:val="24"/>
-        </w:rPr>
-      </w:pPr>
-    </w:p>
-    <w:p>
-      <w:pPr>
-        <w:spacing w:line="400" w:lineRule="exact"/>
-        <w:ind w:firstLineChars="200" w:firstLine="480"/>
-        <w:rPr>
-          <w:sz w:val="24"/>
-        </w:rPr>
-      </w:pPr>
-    </w:p>
-    <w:p>
-      <w:pPr>
-        <w:spacing w:line="400" w:lineRule="exact"/>
-        <w:ind w:firstLineChars="200" w:firstLine="480"/>
-        <w:rPr>
-          <w:sz w:val="24"/>
-        </w:rPr>
-      </w:pPr>
-    </w:p>
-    <w:p>
-      <w:pPr>
-        <w:spacing w:beforeLines="50" w:before="156" w:afterLines="50" w:after="156" w:line="400" w:lineRule="exact"/>
+        <w:ind w:firstLine="480" w:firstLineChars="200"/>
+        <w:rPr>
+          <w:sz w:val="24"/>
+        </w:rPr>
+      </w:pPr>
+    </w:p>
+    <w:p>
+      <w:pPr>
+        <w:spacing w:line="400" w:lineRule="exact"/>
+        <w:ind w:firstLine="480" w:firstLineChars="200"/>
+        <w:rPr>
+          <w:sz w:val="24"/>
+        </w:rPr>
+      </w:pPr>
+    </w:p>
+    <w:p>
+      <w:pPr>
+        <w:spacing w:line="400" w:lineRule="exact"/>
+        <w:ind w:firstLine="480" w:firstLineChars="200"/>
+        <w:rPr>
+          <w:sz w:val="24"/>
+        </w:rPr>
+      </w:pPr>
+    </w:p>
+    <w:p>
+      <w:pPr>
+        <w:spacing w:line="400" w:lineRule="exact"/>
+        <w:ind w:firstLine="480" w:firstLineChars="200"/>
+        <w:rPr>
+          <w:sz w:val="24"/>
+        </w:rPr>
+      </w:pPr>
+    </w:p>
+    <w:p>
+      <w:pPr>
+        <w:spacing w:before="156" w:beforeLines="50" w:after="156" w:afterLines="50" w:line="400" w:lineRule="exact"/>
         <w:jc w:val="left"/>
         <w:outlineLvl w:val="0"/>
         <w:rPr>
@@ -2003,7 +1754,7 @@
       </w:pPr>
       <w:r>
         <w:rPr>
-          <w:rFonts w:ascii="黑体" w:eastAsia="黑体" w:hint="eastAsia"/>
+          <w:rFonts w:hint="eastAsia" w:ascii="黑体" w:eastAsia="黑体"/>
           <w:sz w:val="32"/>
           <w:szCs w:val="32"/>
         </w:rPr>
@@ -2012,7 +1763,7 @@
     </w:p>
     <w:p>
       <w:pPr>
-        <w:spacing w:beforeLines="50" w:before="156" w:afterLines="50" w:after="156" w:line="400" w:lineRule="exact"/>
+        <w:spacing w:before="156" w:beforeLines="50" w:after="156" w:afterLines="50" w:line="400" w:lineRule="exact"/>
         <w:jc w:val="left"/>
         <w:outlineLvl w:val="1"/>
         <w:rPr>
@@ -2023,7 +1774,7 @@
       </w:pPr>
       <w:r>
         <w:rPr>
-          <w:rFonts w:ascii="黑体" w:eastAsia="黑体" w:hint="eastAsia"/>
+          <w:rFonts w:hint="eastAsia" w:ascii="黑体" w:eastAsia="黑体"/>
           <w:sz w:val="28"/>
           <w:szCs w:val="28"/>
         </w:rPr>
@@ -2035,8 +1786,8 @@
         <w:autoSpaceDE w:val="0"/>
         <w:autoSpaceDN w:val="0"/>
         <w:adjustRightInd w:val="0"/>
-        <w:spacing w:beforeLines="50" w:before="156" w:afterLines="50" w:after="156" w:line="400" w:lineRule="exact"/>
-        <w:ind w:firstLineChars="200" w:firstLine="480"/>
+        <w:spacing w:before="156" w:beforeLines="50" w:after="156" w:afterLines="50" w:line="400" w:lineRule="exact"/>
+        <w:ind w:firstLine="480" w:firstLineChars="200"/>
         <w:jc w:val="left"/>
         <w:outlineLvl w:val="2"/>
         <w:rPr>
@@ -2047,7 +1798,7 @@
       </w:pPr>
       <w:r>
         <w:rPr>
-          <w:rFonts w:ascii="宋体" w:cs="楷体_GB2312" w:hint="eastAsia"/>
+          <w:rFonts w:hint="eastAsia" w:ascii="宋体" w:cs="楷体_GB2312"/>
           <w:kern w:val="0"/>
           <w:sz w:val="24"/>
           <w:szCs w:val="20"/>
@@ -2058,42 +1809,42 @@
     <w:p>
       <w:pPr>
         <w:spacing w:line="400" w:lineRule="exact"/>
-        <w:ind w:firstLineChars="200" w:firstLine="480"/>
-        <w:rPr>
-          <w:sz w:val="24"/>
-        </w:rPr>
-      </w:pPr>
-    </w:p>
-    <w:p>
-      <w:pPr>
-        <w:spacing w:line="400" w:lineRule="exact"/>
-        <w:ind w:firstLineChars="200" w:firstLine="480"/>
-        <w:rPr>
-          <w:sz w:val="24"/>
-        </w:rPr>
-      </w:pPr>
-    </w:p>
-    <w:p>
-      <w:pPr>
-        <w:spacing w:line="400" w:lineRule="exact"/>
-        <w:ind w:firstLineChars="200" w:firstLine="480"/>
-        <w:rPr>
-          <w:sz w:val="24"/>
-        </w:rPr>
-      </w:pPr>
-    </w:p>
-    <w:p>
-      <w:pPr>
-        <w:spacing w:line="400" w:lineRule="exact"/>
-        <w:ind w:firstLineChars="200" w:firstLine="480"/>
-        <w:rPr>
-          <w:sz w:val="24"/>
-        </w:rPr>
-      </w:pPr>
-    </w:p>
-    <w:p>
-      <w:pPr>
-        <w:spacing w:beforeLines="50" w:before="156" w:afterLines="50" w:after="156" w:line="400" w:lineRule="exact"/>
+        <w:ind w:firstLine="480" w:firstLineChars="200"/>
+        <w:rPr>
+          <w:sz w:val="24"/>
+        </w:rPr>
+      </w:pPr>
+    </w:p>
+    <w:p>
+      <w:pPr>
+        <w:spacing w:line="400" w:lineRule="exact"/>
+        <w:ind w:firstLine="480" w:firstLineChars="200"/>
+        <w:rPr>
+          <w:sz w:val="24"/>
+        </w:rPr>
+      </w:pPr>
+    </w:p>
+    <w:p>
+      <w:pPr>
+        <w:spacing w:line="400" w:lineRule="exact"/>
+        <w:ind w:firstLine="480" w:firstLineChars="200"/>
+        <w:rPr>
+          <w:sz w:val="24"/>
+        </w:rPr>
+      </w:pPr>
+    </w:p>
+    <w:p>
+      <w:pPr>
+        <w:spacing w:line="400" w:lineRule="exact"/>
+        <w:ind w:firstLine="480" w:firstLineChars="200"/>
+        <w:rPr>
+          <w:sz w:val="24"/>
+        </w:rPr>
+      </w:pPr>
+    </w:p>
+    <w:p>
+      <w:pPr>
+        <w:spacing w:before="156" w:beforeLines="50" w:after="156" w:afterLines="50" w:line="400" w:lineRule="exact"/>
         <w:jc w:val="left"/>
         <w:outlineLvl w:val="0"/>
         <w:rPr>
@@ -2102,7 +1853,7 @@
       </w:pPr>
       <w:r>
         <w:rPr>
-          <w:rFonts w:ascii="黑体" w:eastAsia="黑体" w:hint="eastAsia"/>
+          <w:rFonts w:hint="eastAsia" w:ascii="黑体" w:eastAsia="黑体"/>
           <w:sz w:val="32"/>
           <w:szCs w:val="32"/>
         </w:rPr>
@@ -2111,7 +1862,7 @@
     </w:p>
     <w:p>
       <w:pPr>
-        <w:spacing w:beforeLines="50" w:before="156" w:afterLines="50" w:after="156" w:line="400" w:lineRule="exact"/>
+        <w:spacing w:before="156" w:beforeLines="50" w:after="156" w:afterLines="50" w:line="400" w:lineRule="exact"/>
         <w:jc w:val="left"/>
         <w:outlineLvl w:val="1"/>
         <w:rPr>
@@ -2122,7 +1873,7 @@
       </w:pPr>
       <w:r>
         <w:rPr>
-          <w:rFonts w:ascii="黑体" w:eastAsia="黑体" w:hint="eastAsia"/>
+          <w:rFonts w:hint="eastAsia" w:ascii="黑体" w:eastAsia="黑体"/>
           <w:sz w:val="28"/>
           <w:szCs w:val="28"/>
         </w:rPr>
@@ -2134,8 +1885,8 @@
         <w:autoSpaceDE w:val="0"/>
         <w:autoSpaceDN w:val="0"/>
         <w:adjustRightInd w:val="0"/>
-        <w:spacing w:beforeLines="50" w:before="156" w:afterLines="50" w:after="156" w:line="400" w:lineRule="exact"/>
-        <w:ind w:firstLineChars="200" w:firstLine="480"/>
+        <w:spacing w:before="156" w:beforeLines="50" w:after="156" w:afterLines="50" w:line="400" w:lineRule="exact"/>
+        <w:ind w:firstLine="480" w:firstLineChars="200"/>
         <w:jc w:val="left"/>
         <w:outlineLvl w:val="2"/>
         <w:rPr>
@@ -2146,7 +1897,7 @@
       </w:pPr>
       <w:r>
         <w:rPr>
-          <w:rFonts w:ascii="宋体" w:cs="楷体_GB2312" w:hint="eastAsia"/>
+          <w:rFonts w:hint="eastAsia" w:ascii="宋体" w:cs="楷体_GB2312"/>
           <w:kern w:val="0"/>
           <w:sz w:val="24"/>
           <w:szCs w:val="20"/>
@@ -2157,42 +1908,42 @@
     <w:p>
       <w:pPr>
         <w:spacing w:line="400" w:lineRule="exact"/>
-        <w:ind w:firstLineChars="200" w:firstLine="480"/>
-        <w:rPr>
-          <w:sz w:val="24"/>
-        </w:rPr>
-      </w:pPr>
-    </w:p>
-    <w:p>
-      <w:pPr>
-        <w:spacing w:line="400" w:lineRule="exact"/>
-        <w:ind w:firstLineChars="200" w:firstLine="480"/>
-        <w:rPr>
-          <w:sz w:val="24"/>
-        </w:rPr>
-      </w:pPr>
-    </w:p>
-    <w:p>
-      <w:pPr>
-        <w:spacing w:line="400" w:lineRule="exact"/>
-        <w:ind w:firstLineChars="200" w:firstLine="480"/>
-        <w:rPr>
-          <w:sz w:val="24"/>
-        </w:rPr>
-      </w:pPr>
-    </w:p>
-    <w:p>
-      <w:pPr>
-        <w:spacing w:line="400" w:lineRule="exact"/>
-        <w:ind w:firstLineChars="200" w:firstLine="480"/>
-        <w:rPr>
-          <w:sz w:val="24"/>
-        </w:rPr>
-      </w:pPr>
-    </w:p>
-    <w:p>
-      <w:pPr>
-        <w:spacing w:beforeLines="50" w:before="156" w:afterLines="50" w:after="156" w:line="400" w:lineRule="exact"/>
+        <w:ind w:firstLine="480" w:firstLineChars="200"/>
+        <w:rPr>
+          <w:sz w:val="24"/>
+        </w:rPr>
+      </w:pPr>
+    </w:p>
+    <w:p>
+      <w:pPr>
+        <w:spacing w:line="400" w:lineRule="exact"/>
+        <w:ind w:firstLine="480" w:firstLineChars="200"/>
+        <w:rPr>
+          <w:sz w:val="24"/>
+        </w:rPr>
+      </w:pPr>
+    </w:p>
+    <w:p>
+      <w:pPr>
+        <w:spacing w:line="400" w:lineRule="exact"/>
+        <w:ind w:firstLine="480" w:firstLineChars="200"/>
+        <w:rPr>
+          <w:sz w:val="24"/>
+        </w:rPr>
+      </w:pPr>
+    </w:p>
+    <w:p>
+      <w:pPr>
+        <w:spacing w:line="400" w:lineRule="exact"/>
+        <w:ind w:firstLine="480" w:firstLineChars="200"/>
+        <w:rPr>
+          <w:sz w:val="24"/>
+        </w:rPr>
+      </w:pPr>
+    </w:p>
+    <w:p>
+      <w:pPr>
+        <w:spacing w:before="156" w:beforeLines="50" w:after="156" w:afterLines="50" w:line="400" w:lineRule="exact"/>
         <w:jc w:val="left"/>
         <w:outlineLvl w:val="0"/>
         <w:rPr>
@@ -2201,7 +1952,7 @@
       </w:pPr>
       <w:r>
         <w:rPr>
-          <w:rFonts w:ascii="黑体" w:eastAsia="黑体" w:hint="eastAsia"/>
+          <w:rFonts w:hint="eastAsia" w:ascii="黑体" w:eastAsia="黑体"/>
           <w:sz w:val="32"/>
           <w:szCs w:val="32"/>
         </w:rPr>
@@ -2210,7 +1961,7 @@
     </w:p>
     <w:p>
       <w:pPr>
-        <w:spacing w:beforeLines="50" w:before="156" w:afterLines="50" w:after="156" w:line="400" w:lineRule="exact"/>
+        <w:spacing w:before="156" w:beforeLines="50" w:after="156" w:afterLines="50" w:line="400" w:lineRule="exact"/>
         <w:jc w:val="left"/>
         <w:outlineLvl w:val="1"/>
         <w:rPr>
@@ -2221,7 +1972,7 @@
       </w:pPr>
       <w:r>
         <w:rPr>
-          <w:rFonts w:ascii="黑体" w:eastAsia="黑体" w:hint="eastAsia"/>
+          <w:rFonts w:hint="eastAsia" w:ascii="黑体" w:eastAsia="黑体"/>
           <w:sz w:val="28"/>
           <w:szCs w:val="28"/>
         </w:rPr>
@@ -2233,8 +1984,8 @@
         <w:autoSpaceDE w:val="0"/>
         <w:autoSpaceDN w:val="0"/>
         <w:adjustRightInd w:val="0"/>
-        <w:spacing w:beforeLines="50" w:before="156" w:afterLines="50" w:after="156" w:line="400" w:lineRule="exact"/>
-        <w:ind w:firstLineChars="200" w:firstLine="480"/>
+        <w:spacing w:before="156" w:beforeLines="50" w:after="156" w:afterLines="50" w:line="400" w:lineRule="exact"/>
+        <w:ind w:firstLine="480" w:firstLineChars="200"/>
         <w:jc w:val="left"/>
         <w:outlineLvl w:val="2"/>
         <w:rPr>
@@ -2245,7 +1996,7 @@
       </w:pPr>
       <w:r>
         <w:rPr>
-          <w:rFonts w:ascii="宋体" w:cs="楷体_GB2312" w:hint="eastAsia"/>
+          <w:rFonts w:hint="eastAsia" w:ascii="宋体" w:cs="楷体_GB2312"/>
           <w:kern w:val="0"/>
           <w:sz w:val="24"/>
           <w:szCs w:val="20"/>
@@ -2256,127 +2007,107 @@
     <w:p>
       <w:pPr>
         <w:spacing w:line="400" w:lineRule="exact"/>
-        <w:ind w:firstLineChars="200" w:firstLine="480"/>
-        <w:rPr>
-          <w:sz w:val="24"/>
-        </w:rPr>
-      </w:pPr>
-    </w:p>
-    <w:p>
-      <w:pPr>
-        <w:spacing w:line="400" w:lineRule="exact"/>
-        <w:ind w:firstLineChars="200" w:firstLine="480"/>
-        <w:rPr>
-          <w:sz w:val="24"/>
-        </w:rPr>
-      </w:pPr>
-    </w:p>
-    <w:p>
-      <w:pPr>
-        <w:spacing w:line="400" w:lineRule="exact"/>
-        <w:ind w:firstLineChars="200" w:firstLine="480"/>
-        <w:rPr>
-          <w:sz w:val="24"/>
-        </w:rPr>
-      </w:pPr>
-    </w:p>
-    <w:p>
-      <w:pPr>
-        <w:spacing w:line="400" w:lineRule="exact"/>
-        <w:ind w:firstLineChars="200" w:firstLine="480"/>
-        <w:rPr>
-          <w:sz w:val="24"/>
-        </w:rPr>
-      </w:pPr>
-    </w:p>
-    <w:p>
-      <w:pPr>
-        <w:spacing w:line="400" w:lineRule="exact"/>
-        <w:ind w:firstLineChars="200" w:firstLine="480"/>
+        <w:ind w:firstLine="480" w:firstLineChars="200"/>
+        <w:rPr>
+          <w:sz w:val="24"/>
+        </w:rPr>
+      </w:pPr>
+    </w:p>
+    <w:p>
+      <w:pPr>
+        <w:spacing w:line="400" w:lineRule="exact"/>
+        <w:ind w:firstLine="480" w:firstLineChars="200"/>
+        <w:rPr>
+          <w:sz w:val="24"/>
+        </w:rPr>
+      </w:pPr>
+    </w:p>
+    <w:p>
+      <w:pPr>
+        <w:spacing w:line="400" w:lineRule="exact"/>
+        <w:ind w:firstLine="480" w:firstLineChars="200"/>
+        <w:rPr>
+          <w:sz w:val="24"/>
+        </w:rPr>
+      </w:pPr>
+    </w:p>
+    <w:p>
+      <w:pPr>
+        <w:spacing w:line="400" w:lineRule="exact"/>
+        <w:ind w:firstLine="480" w:firstLineChars="200"/>
+        <w:rPr>
+          <w:sz w:val="24"/>
+        </w:rPr>
+      </w:pPr>
+    </w:p>
+    <w:p>
+      <w:pPr>
+        <w:spacing w:line="400" w:lineRule="exact"/>
+        <w:ind w:firstLine="480" w:firstLineChars="200"/>
         <w:rPr>
           <w:sz w:val="24"/>
         </w:rPr>
       </w:pPr>
     </w:p>
     <w:sectPr>
-      <w:footerReference w:type="default" r:id="rId15"/>
+      <w:footerReference r:id="rId3" w:type="default"/>
       <w:pgSz w:w="11906" w:h="16838"/>
       <w:pgMar w:top="1418" w:right="1588" w:bottom="1418" w:left="1588" w:header="851" w:footer="992" w:gutter="0"/>
-      <w:cols w:space="425"/>
-      <w:docGrid w:type="lines" w:linePitch="312"/>
+      <w:cols w:space="425" w:num="1"/>
+      <w:docGrid w:type="lines" w:linePitch="312" w:charSpace="0"/>
     </w:sectPr>
   </w:body>
 </w:document>
 </file>
 
-<file path=word/endnotes.xml><?xml version="1.0" encoding="utf-8"?>
-<w:endnotes xmlns:wpc="http://schemas.microsoft.com/office/word/2010/wordprocessingCanvas" xmlns:cx="http://schemas.microsoft.com/office/drawing/2014/chartex" xmlns:cx1="http://schemas.microsoft.com/office/drawing/2015/9/8/chartex" xmlns:cx2="http://schemas.microsoft.com/office/drawing/2015/10/21/chartex" xmlns:cx3="http://schemas.microsoft.com/office/drawing/2016/5/9/chartex" xmlns:cx4="http://schemas.microsoft.com/office/drawing/2016/5/10/chartex" xmlns:cx5="http://schemas.microsoft.com/office/drawing/2016/5/11/chartex" xmlns:mc="http://schemas.openxmlformats.org/markup-compatibility/2006" xmlns:o="urn:schemas-microsoft-com:office:office" xmlns:r="http://schemas.openxmlformats.org/officeDocument/2006/relationships" xmlns:m="http://schemas.openxmlformats.org/officeDocument/2006/math" xmlns:v="urn:schemas-microsoft-com:vml" xmlns:wp14="http://schemas.microsoft.com/office/word/2010/wordprocessingDrawing" xmlns:wp="http://schemas.openxmlformats.org/drawingml/2006/wordprocessingDrawing" xmlns:w10="urn:schemas-microsoft-com:office:word" xmlns:w="http://schemas.openxmlformats.org/wordprocessingml/2006/main" xmlns:w14="http://schemas.microsoft.com/office/word/2010/wordml" xmlns:w15="http://schemas.microsoft.com/office/word/2012/wordml" xmlns:w16se="http://schemas.microsoft.com/office/word/2015/wordml/symex" xmlns:wpg="http://schemas.microsoft.com/office/word/2010/wordprocessingGroup" xmlns:wpi="http://schemas.microsoft.com/office/word/2010/wordprocessingInk" xmlns:wne="http://schemas.microsoft.com/office/word/2006/wordml" xmlns:wps="http://schemas.microsoft.com/office/word/2010/wordprocessingShape" mc:Ignorable="w14 w15 w16se wp14">
-  <w:endnote w:type="separator" w:id="-1">
-    <w:p>
-      <w:r>
-        <w:separator/>
-      </w:r>
-    </w:p>
-  </w:endnote>
-  <w:endnote w:type="continuationSeparator" w:id="0">
-    <w:p>
-      <w:r>
-        <w:continuationSeparator/>
-      </w:r>
-    </w:p>
-  </w:endnote>
-</w:endnotes>
-</file>
-
 <file path=word/footer1.xml><?xml version="1.0" encoding="utf-8"?>
-<w:ftr xmlns:wpc="http://schemas.microsoft.com/office/word/2010/wordprocessingCanvas" xmlns:cx="http://schemas.microsoft.com/office/drawing/2014/chartex" xmlns:cx1="http://schemas.microsoft.com/office/drawing/2015/9/8/chartex" xmlns:cx2="http://schemas.microsoft.com/office/drawing/2015/10/21/chartex" xmlns:cx3="http://schemas.microsoft.com/office/drawing/2016/5/9/chartex" xmlns:cx4="http://schemas.microsoft.com/office/drawing/2016/5/10/chartex" xmlns:cx5="http://schemas.microsoft.com/office/drawing/2016/5/11/chartex" xmlns:mc="http://schemas.openxmlformats.org/markup-compatibility/2006" xmlns:o="urn:schemas-microsoft-com:office:office" xmlns:r="http://schemas.openxmlformats.org/officeDocument/2006/relationships" xmlns:m="http://schemas.openxmlformats.org/officeDocument/2006/math" xmlns:v="urn:schemas-microsoft-com:vml" xmlns:wp14="http://schemas.microsoft.com/office/word/2010/wordprocessingDrawing" xmlns:wp="http://schemas.openxmlformats.org/drawingml/2006/wordprocessingDrawing" xmlns:w10="urn:schemas-microsoft-com:office:word" xmlns:w="http://schemas.openxmlformats.org/wordprocessingml/2006/main" xmlns:w14="http://schemas.microsoft.com/office/word/2010/wordml" xmlns:w15="http://schemas.microsoft.com/office/word/2012/wordml" xmlns:w16se="http://schemas.microsoft.com/office/word/2015/wordml/symex" xmlns:wpg="http://schemas.microsoft.com/office/word/2010/wordprocessingGroup" xmlns:wpi="http://schemas.microsoft.com/office/word/2010/wordprocessingInk" xmlns:wne="http://schemas.microsoft.com/office/word/2006/wordml" xmlns:wps="http://schemas.microsoft.com/office/word/2010/wordprocessingShape" mc:Ignorable="w14 w15 w16se wp14">
+<w:ftr xmlns:wpc="http://schemas.microsoft.com/office/word/2010/wordprocessingCanvas" xmlns:mc="http://schemas.openxmlformats.org/markup-compatibility/2006" xmlns:o="urn:schemas-microsoft-com:office:office" xmlns:r="http://schemas.openxmlformats.org/officeDocument/2006/relationships" xmlns:m="http://schemas.openxmlformats.org/officeDocument/2006/math" xmlns:v="urn:schemas-microsoft-com:vml" xmlns:wp14="http://schemas.microsoft.com/office/word/2010/wordprocessingDrawing" xmlns:wp="http://schemas.openxmlformats.org/drawingml/2006/wordprocessingDrawing" xmlns:w10="urn:schemas-microsoft-com:office:word" xmlns:w="http://schemas.openxmlformats.org/wordprocessingml/2006/main" xmlns:w14="http://schemas.microsoft.com/office/word/2010/wordml" xmlns:w15="http://schemas.microsoft.com/office/word/2012/wordml" xmlns:wpg="http://schemas.microsoft.com/office/word/2010/wordprocessingGroup" xmlns:wpi="http://schemas.microsoft.com/office/word/2010/wordprocessingInk" xmlns:wne="http://schemas.microsoft.com/office/word/2006/wordml" xmlns:wps="http://schemas.microsoft.com/office/word/2010/wordprocessingShape" xmlns:wpsCustomData="http://www.wps.cn/officeDocument/2013/wpsCustomData" mc:Ignorable="w14 w15 wp14">
   <w:sdt>
     <w:sdtPr>
       <w:id w:val="-173725467"/>
     </w:sdtPr>
     <w:sdtEndPr>
       <w:rPr>
-        <w:rFonts w:ascii="宋体" w:eastAsia="宋体" w:hAnsi="宋体"/>
+        <w:rFonts w:ascii="宋体" w:hAnsi="宋体" w:eastAsia="宋体"/>
       </w:rPr>
     </w:sdtEndPr>
     <w:sdtContent>
       <w:p>
         <w:pPr>
-          <w:pStyle w:val="a3"/>
+          <w:pStyle w:val="2"/>
           <w:jc w:val="center"/>
           <w:rPr>
-            <w:rFonts w:ascii="宋体" w:eastAsia="宋体" w:hAnsi="宋体"/>
+            <w:rFonts w:ascii="宋体" w:hAnsi="宋体" w:eastAsia="宋体"/>
           </w:rPr>
         </w:pPr>
         <w:r>
           <w:rPr>
-            <w:rFonts w:ascii="宋体" w:eastAsia="宋体" w:hAnsi="宋体"/>
+            <w:rFonts w:ascii="宋体" w:hAnsi="宋体" w:eastAsia="宋体"/>
           </w:rPr>
           <w:fldChar w:fldCharType="begin"/>
         </w:r>
         <w:r>
           <w:rPr>
-            <w:rFonts w:ascii="宋体" w:eastAsia="宋体" w:hAnsi="宋体"/>
+            <w:rFonts w:ascii="宋体" w:hAnsi="宋体" w:eastAsia="宋体"/>
           </w:rPr>
-          <w:instrText>PAGE   \* MERGEFORMAT</w:instrText>
+          <w:instrText xml:space="preserve">PAGE   \* MERGEFORMAT</w:instrText>
         </w:r>
         <w:r>
           <w:rPr>
-            <w:rFonts w:ascii="宋体" w:eastAsia="宋体" w:hAnsi="宋体"/>
+            <w:rFonts w:ascii="宋体" w:hAnsi="宋体" w:eastAsia="宋体"/>
           </w:rPr>
           <w:fldChar w:fldCharType="separate"/>
         </w:r>
         <w:r>
           <w:rPr>
-            <w:rFonts w:ascii="宋体" w:eastAsia="宋体" w:hAnsi="宋体"/>
-            <w:noProof/>
+            <w:rFonts w:ascii="宋体" w:hAnsi="宋体" w:eastAsia="宋体"/>
             <w:lang w:val="zh-CN"/>
           </w:rPr>
           <w:t>2</w:t>
         </w:r>
         <w:r>
           <w:rPr>
-            <w:rFonts w:ascii="宋体" w:eastAsia="宋体" w:hAnsi="宋体"/>
+            <w:rFonts w:ascii="宋体" w:hAnsi="宋体" w:eastAsia="宋体"/>
           </w:rPr>
           <w:fldChar w:fldCharType="end"/>
         </w:r>
@@ -2386,434 +2117,293 @@
 </w:ftr>
 </file>
 
-<file path=word/footnotes.xml><?xml version="1.0" encoding="utf-8"?>
-<w:footnotes xmlns:wpc="http://schemas.microsoft.com/office/word/2010/wordprocessingCanvas" xmlns:cx="http://schemas.microsoft.com/office/drawing/2014/chartex" xmlns:cx1="http://schemas.microsoft.com/office/drawing/2015/9/8/chartex" xmlns:cx2="http://schemas.microsoft.com/office/drawing/2015/10/21/chartex" xmlns:cx3="http://schemas.microsoft.com/office/drawing/2016/5/9/chartex" xmlns:cx4="http://schemas.microsoft.com/office/drawing/2016/5/10/chartex" xmlns:cx5="http://schemas.microsoft.com/office/drawing/2016/5/11/chartex" xmlns:mc="http://schemas.openxmlformats.org/markup-compatibility/2006" xmlns:o="urn:schemas-microsoft-com:office:office" xmlns:r="http://schemas.openxmlformats.org/officeDocument/2006/relationships" xmlns:m="http://schemas.openxmlformats.org/officeDocument/2006/math" xmlns:v="urn:schemas-microsoft-com:vml" xmlns:wp14="http://schemas.microsoft.com/office/word/2010/wordprocessingDrawing" xmlns:wp="http://schemas.openxmlformats.org/drawingml/2006/wordprocessingDrawing" xmlns:w10="urn:schemas-microsoft-com:office:word" xmlns:w="http://schemas.openxmlformats.org/wordprocessingml/2006/main" xmlns:w14="http://schemas.microsoft.com/office/word/2010/wordml" xmlns:w15="http://schemas.microsoft.com/office/word/2012/wordml" xmlns:w16se="http://schemas.microsoft.com/office/word/2015/wordml/symex" xmlns:wpg="http://schemas.microsoft.com/office/word/2010/wordprocessingGroup" xmlns:wpi="http://schemas.microsoft.com/office/word/2010/wordprocessingInk" xmlns:wne="http://schemas.microsoft.com/office/word/2006/wordml" xmlns:wps="http://schemas.microsoft.com/office/word/2010/wordprocessingShape" mc:Ignorable="w14 w15 w16se wp14">
-  <w:footnote w:type="separator" w:id="-1">
-    <w:p>
-      <w:r>
-        <w:separator/>
-      </w:r>
-    </w:p>
-  </w:footnote>
-  <w:footnote w:type="continuationSeparator" w:id="0">
-    <w:p>
-      <w:r>
-        <w:continuationSeparator/>
-      </w:r>
-    </w:p>
-  </w:footnote>
-</w:footnotes>
-</file>
-
 <file path=word/styles.xml><?xml version="1.0" encoding="utf-8"?>
-<w:styles xmlns:mc="http://schemas.openxmlformats.org/markup-compatibility/2006" xmlns:r="http://schemas.openxmlformats.org/officeDocument/2006/relationships" xmlns:w="http://schemas.openxmlformats.org/wordprocessingml/2006/main" xmlns:w14="http://schemas.microsoft.com/office/word/2010/wordml" xmlns:w15="http://schemas.microsoft.com/office/word/2012/wordml" xmlns:w16se="http://schemas.microsoft.com/office/word/2015/wordml/symex" mc:Ignorable="w14 w15 w16se">
+<w:styles xmlns:mc="http://schemas.openxmlformats.org/markup-compatibility/2006" xmlns:o="urn:schemas-microsoft-com:office:office" xmlns:r="http://schemas.openxmlformats.org/officeDocument/2006/relationships" xmlns:m="http://schemas.openxmlformats.org/officeDocument/2006/math" xmlns:v="urn:schemas-microsoft-com:vml" xmlns:w="http://schemas.openxmlformats.org/wordprocessingml/2006/main" xmlns:w14="http://schemas.microsoft.com/office/word/2010/wordml" xmlns:w10="urn:schemas-microsoft-com:office:word" xmlns:sl="http://schemas.openxmlformats.org/schemaLibrary/2006/main" mc:Ignorable="w14">
   <w:docDefaults>
     <w:rPrDefault>
       <w:rPr>
-        <w:rFonts w:ascii="Times New Roman" w:eastAsia="宋体" w:hAnsi="Times New Roman" w:cs="Times New Roman"/>
-        <w:lang w:val="en-US" w:eastAsia="zh-CN" w:bidi="ar-SA"/>
+        <w:rFonts w:ascii="Times New Roman" w:hAnsi="Times New Roman" w:eastAsia="宋体" w:cs="Times New Roman"/>
       </w:rPr>
     </w:rPrDefault>
-    <w:pPrDefault/>
   </w:docDefaults>
-  <w:latentStyles w:defLockedState="0" w:defUIPriority="99" w:defSemiHidden="0" w:defUnhideWhenUsed="0" w:defQFormat="0" w:count="374">
-    <w:lsdException w:name="Normal" w:uiPriority="0" w:qFormat="1"/>
-    <w:lsdException w:name="heading 1" w:uiPriority="9" w:qFormat="1"/>
-    <w:lsdException w:name="heading 2" w:semiHidden="1" w:uiPriority="9" w:unhideWhenUsed="1" w:qFormat="1"/>
-    <w:lsdException w:name="heading 3" w:semiHidden="1" w:uiPriority="9" w:unhideWhenUsed="1" w:qFormat="1"/>
-    <w:lsdException w:name="heading 4" w:semiHidden="1" w:uiPriority="9" w:unhideWhenUsed="1" w:qFormat="1"/>
-    <w:lsdException w:name="heading 5" w:semiHidden="1" w:uiPriority="9" w:unhideWhenUsed="1" w:qFormat="1"/>
-    <w:lsdException w:name="heading 6" w:semiHidden="1" w:uiPriority="9" w:unhideWhenUsed="1" w:qFormat="1"/>
-    <w:lsdException w:name="heading 7" w:semiHidden="1" w:uiPriority="9" w:unhideWhenUsed="1" w:qFormat="1"/>
-    <w:lsdException w:name="heading 8" w:semiHidden="1" w:uiPriority="9" w:unhideWhenUsed="1" w:qFormat="1"/>
-    <w:lsdException w:name="heading 9" w:semiHidden="1" w:uiPriority="9" w:unhideWhenUsed="1" w:qFormat="1"/>
-    <w:lsdException w:name="index 1" w:semiHidden="1" w:unhideWhenUsed="1"/>
-    <w:lsdException w:name="index 2" w:semiHidden="1" w:unhideWhenUsed="1"/>
-    <w:lsdException w:name="index 3" w:semiHidden="1" w:unhideWhenUsed="1"/>
-    <w:lsdException w:name="index 4" w:semiHidden="1" w:unhideWhenUsed="1"/>
-    <w:lsdException w:name="index 5" w:semiHidden="1" w:unhideWhenUsed="1"/>
-    <w:lsdException w:name="index 6" w:semiHidden="1" w:unhideWhenUsed="1"/>
-    <w:lsdException w:name="index 7" w:semiHidden="1" w:unhideWhenUsed="1"/>
-    <w:lsdException w:name="index 8" w:semiHidden="1" w:unhideWhenUsed="1"/>
-    <w:lsdException w:name="index 9" w:semiHidden="1" w:unhideWhenUsed="1"/>
-    <w:lsdException w:name="toc 1" w:semiHidden="1" w:uiPriority="39" w:unhideWhenUsed="1"/>
-    <w:lsdException w:name="toc 2" w:semiHidden="1" w:uiPriority="39" w:unhideWhenUsed="1"/>
-    <w:lsdException w:name="toc 3" w:semiHidden="1" w:uiPriority="39" w:unhideWhenUsed="1"/>
-    <w:lsdException w:name="toc 4" w:semiHidden="1" w:uiPriority="39" w:unhideWhenUsed="1"/>
-    <w:lsdException w:name="toc 5" w:semiHidden="1" w:uiPriority="39" w:unhideWhenUsed="1"/>
-    <w:lsdException w:name="toc 6" w:semiHidden="1" w:uiPriority="39" w:unhideWhenUsed="1"/>
-    <w:lsdException w:name="toc 7" w:semiHidden="1" w:uiPriority="39" w:unhideWhenUsed="1"/>
-    <w:lsdException w:name="toc 8" w:semiHidden="1" w:uiPriority="39" w:unhideWhenUsed="1"/>
-    <w:lsdException w:name="toc 9" w:semiHidden="1" w:uiPriority="39" w:unhideWhenUsed="1"/>
-    <w:lsdException w:name="Normal Indent" w:semiHidden="1" w:unhideWhenUsed="1"/>
-    <w:lsdException w:name="footnote text" w:semiHidden="1" w:unhideWhenUsed="1"/>
-    <w:lsdException w:name="annotation text" w:semiHidden="1" w:unhideWhenUsed="1"/>
-    <w:lsdException w:name="header" w:unhideWhenUsed="1" w:qFormat="1"/>
-    <w:lsdException w:name="footer" w:unhideWhenUsed="1" w:qFormat="1"/>
-    <w:lsdException w:name="index heading" w:semiHidden="1" w:unhideWhenUsed="1"/>
-    <w:lsdException w:name="caption" w:semiHidden="1" w:uiPriority="35" w:unhideWhenUsed="1" w:qFormat="1"/>
-    <w:lsdException w:name="table of figures" w:semiHidden="1" w:unhideWhenUsed="1"/>
-    <w:lsdException w:name="envelope address" w:semiHidden="1" w:unhideWhenUsed="1"/>
-    <w:lsdException w:name="envelope return" w:semiHidden="1" w:unhideWhenUsed="1"/>
-    <w:lsdException w:name="footnote reference" w:semiHidden="1" w:unhideWhenUsed="1"/>
-    <w:lsdException w:name="annotation reference" w:semiHidden="1" w:unhideWhenUsed="1"/>
-    <w:lsdException w:name="line number" w:semiHidden="1" w:unhideWhenUsed="1"/>
-    <w:lsdException w:name="page number" w:semiHidden="1" w:unhideWhenUsed="1"/>
-    <w:lsdException w:name="endnote reference" w:semiHidden="1" w:unhideWhenUsed="1"/>
-    <w:lsdException w:name="endnote text" w:semiHidden="1" w:unhideWhenUsed="1"/>
-    <w:lsdException w:name="table of authorities" w:semiHidden="1" w:unhideWhenUsed="1"/>
-    <w:lsdException w:name="macro" w:semiHidden="1" w:unhideWhenUsed="1"/>
-    <w:lsdException w:name="toa heading" w:semiHidden="1" w:unhideWhenUsed="1"/>
-    <w:lsdException w:name="List" w:semiHidden="1" w:unhideWhenUsed="1"/>
-    <w:lsdException w:name="List Bullet" w:semiHidden="1" w:unhideWhenUsed="1"/>
-    <w:lsdException w:name="List Number" w:semiHidden="1" w:unhideWhenUsed="1"/>
-    <w:lsdException w:name="List 2" w:semiHidden="1" w:unhideWhenUsed="1"/>
-    <w:lsdException w:name="List 3" w:semiHidden="1" w:unhideWhenUsed="1"/>
-    <w:lsdException w:name="List 4" w:semiHidden="1" w:unhideWhenUsed="1"/>
-    <w:lsdException w:name="List 5" w:semiHidden="1" w:unhideWhenUsed="1"/>
-    <w:lsdException w:name="List Bullet 2" w:semiHidden="1" w:unhideWhenUsed="1"/>
-    <w:lsdException w:name="List Bullet 3" w:semiHidden="1" w:unhideWhenUsed="1"/>
-    <w:lsdException w:name="List Bullet 4" w:semiHidden="1" w:unhideWhenUsed="1"/>
-    <w:lsdException w:name="List Bullet 5" w:semiHidden="1" w:unhideWhenUsed="1"/>
-    <w:lsdException w:name="List Number 2" w:semiHidden="1" w:unhideWhenUsed="1"/>
-    <w:lsdException w:name="List Number 3" w:semiHidden="1" w:unhideWhenUsed="1"/>
-    <w:lsdException w:name="List Number 4" w:semiHidden="1" w:unhideWhenUsed="1"/>
-    <w:lsdException w:name="List Number 5" w:semiHidden="1" w:unhideWhenUsed="1"/>
-    <w:lsdException w:name="Title" w:uiPriority="10" w:qFormat="1"/>
-    <w:lsdException w:name="Closing" w:semiHidden="1" w:unhideWhenUsed="1"/>
-    <w:lsdException w:name="Signature" w:semiHidden="1" w:unhideWhenUsed="1"/>
-    <w:lsdException w:name="Default Paragraph Font" w:uiPriority="1" w:unhideWhenUsed="1" w:qFormat="1"/>
-    <w:lsdException w:name="Body Text" w:semiHidden="1" w:unhideWhenUsed="1"/>
-    <w:lsdException w:name="Body Text Indent" w:semiHidden="1" w:unhideWhenUsed="1"/>
-    <w:lsdException w:name="List Continue" w:semiHidden="1" w:unhideWhenUsed="1"/>
-    <w:lsdException w:name="List Continue 2" w:semiHidden="1" w:unhideWhenUsed="1"/>
-    <w:lsdException w:name="List Continue 3" w:semiHidden="1" w:unhideWhenUsed="1"/>
-    <w:lsdException w:name="List Continue 4" w:semiHidden="1" w:unhideWhenUsed="1"/>
-    <w:lsdException w:name="List Continue 5" w:semiHidden="1" w:unhideWhenUsed="1"/>
-    <w:lsdException w:name="Message Header" w:semiHidden="1" w:unhideWhenUsed="1"/>
-    <w:lsdException w:name="Subtitle" w:uiPriority="11" w:qFormat="1"/>
-    <w:lsdException w:name="Salutation" w:semiHidden="1" w:unhideWhenUsed="1"/>
-    <w:lsdException w:name="Date" w:semiHidden="1" w:unhideWhenUsed="1"/>
-    <w:lsdException w:name="Body Text First Indent" w:semiHidden="1" w:unhideWhenUsed="1"/>
-    <w:lsdException w:name="Body Text First Indent 2" w:semiHidden="1" w:unhideWhenUsed="1"/>
-    <w:lsdException w:name="Note Heading" w:semiHidden="1" w:unhideWhenUsed="1"/>
-    <w:lsdException w:name="Body Text 2" w:semiHidden="1" w:unhideWhenUsed="1"/>
-    <w:lsdException w:name="Body Text 3" w:semiHidden="1" w:unhideWhenUsed="1"/>
-    <w:lsdException w:name="Body Text Indent 2" w:semiHidden="1" w:unhideWhenUsed="1"/>
-    <w:lsdException w:name="Body Text Indent 3" w:semiHidden="1" w:unhideWhenUsed="1"/>
-    <w:lsdException w:name="Block Text" w:semiHidden="1" w:unhideWhenUsed="1"/>
-    <w:lsdException w:name="Hyperlink" w:unhideWhenUsed="1"/>
-    <w:lsdException w:name="FollowedHyperlink" w:semiHidden="1" w:unhideWhenUsed="1"/>
-    <w:lsdException w:name="Strong" w:uiPriority="22" w:qFormat="1"/>
-    <w:lsdException w:name="Emphasis" w:uiPriority="20" w:qFormat="1"/>
-    <w:lsdException w:name="Document Map" w:semiHidden="1" w:unhideWhenUsed="1"/>
-    <w:lsdException w:name="Plain Text" w:semiHidden="1" w:unhideWhenUsed="1"/>
-    <w:lsdException w:name="E-mail Signature" w:semiHidden="1" w:unhideWhenUsed="1"/>
-    <w:lsdException w:name="HTML Top of Form" w:semiHidden="1" w:unhideWhenUsed="1"/>
-    <w:lsdException w:name="HTML Bottom of Form" w:semiHidden="1" w:unhideWhenUsed="1"/>
-    <w:lsdException w:name="Normal (Web)" w:unhideWhenUsed="1"/>
-    <w:lsdException w:name="HTML Acronym" w:semiHidden="1" w:unhideWhenUsed="1"/>
-    <w:lsdException w:name="HTML Address" w:semiHidden="1" w:unhideWhenUsed="1"/>
-    <w:lsdException w:name="HTML Cite" w:semiHidden="1" w:unhideWhenUsed="1"/>
-    <w:lsdException w:name="HTML Code" w:semiHidden="1" w:unhideWhenUsed="1"/>
-    <w:lsdException w:name="HTML Definition" w:semiHidden="1" w:unhideWhenUsed="1"/>
-    <w:lsdException w:name="HTML Keyboard" w:semiHidden="1" w:unhideWhenUsed="1"/>
-    <w:lsdException w:name="HTML Preformatted" w:semiHidden="1" w:unhideWhenUsed="1"/>
-    <w:lsdException w:name="HTML Sample" w:semiHidden="1" w:unhideWhenUsed="1"/>
-    <w:lsdException w:name="HTML Typewriter" w:semiHidden="1" w:unhideWhenUsed="1"/>
-    <w:lsdException w:name="HTML Variable" w:semiHidden="1" w:unhideWhenUsed="1"/>
-    <w:lsdException w:name="Normal Table" w:semiHidden="1" w:unhideWhenUsed="1" w:qFormat="1"/>
-    <w:lsdException w:name="annotation subject" w:semiHidden="1" w:unhideWhenUsed="1"/>
-    <w:lsdException w:name="No List" w:semiHidden="1" w:unhideWhenUsed="1"/>
-    <w:lsdException w:name="Outline List 1" w:semiHidden="1" w:unhideWhenUsed="1"/>
-    <w:lsdException w:name="Outline List 2" w:semiHidden="1" w:unhideWhenUsed="1"/>
-    <w:lsdException w:name="Outline List 3" w:semiHidden="1" w:unhideWhenUsed="1"/>
-    <w:lsdException w:name="Table Simple 1" w:semiHidden="1" w:unhideWhenUsed="1"/>
-    <w:lsdException w:name="Table Simple 2" w:semiHidden="1" w:unhideWhenUsed="1"/>
-    <w:lsdException w:name="Table Simple 3" w:semiHidden="1" w:unhideWhenUsed="1"/>
-    <w:lsdException w:name="Table Classic 1" w:semiHidden="1" w:unhideWhenUsed="1"/>
-    <w:lsdException w:name="Table Classic 2" w:semiHidden="1" w:unhideWhenUsed="1"/>
-    <w:lsdException w:name="Table Classic 3" w:semiHidden="1" w:unhideWhenUsed="1"/>
-    <w:lsdException w:name="Table Classic 4" w:semiHidden="1" w:unhideWhenUsed="1"/>
-    <w:lsdException w:name="Table Colorful 1" w:semiHidden="1" w:unhideWhenUsed="1"/>
-    <w:lsdException w:name="Table Colorful 2" w:semiHidden="1" w:unhideWhenUsed="1"/>
-    <w:lsdException w:name="Table Colorful 3" w:semiHidden="1" w:unhideWhenUsed="1"/>
-    <w:lsdException w:name="Table Columns 1" w:semiHidden="1" w:unhideWhenUsed="1"/>
-    <w:lsdException w:name="Table Columns 2" w:semiHidden="1" w:unhideWhenUsed="1"/>
-    <w:lsdException w:name="Table Columns 3" w:semiHidden="1" w:unhideWhenUsed="1"/>
-    <w:lsdException w:name="Table Columns 4" w:semiHidden="1" w:unhideWhenUsed="1"/>
-    <w:lsdException w:name="Table Columns 5" w:semiHidden="1" w:unhideWhenUsed="1"/>
-    <w:lsdException w:name="Table Grid 1" w:semiHidden="1" w:unhideWhenUsed="1"/>
-    <w:lsdException w:name="Table Grid 2" w:semiHidden="1" w:unhideWhenUsed="1"/>
-    <w:lsdException w:name="Table Grid 3" w:semiHidden="1" w:unhideWhenUsed="1"/>
-    <w:lsdException w:name="Table Grid 4" w:semiHidden="1" w:unhideWhenUsed="1"/>
-    <w:lsdException w:name="Table Grid 5" w:semiHidden="1" w:unhideWhenUsed="1"/>
-    <w:lsdException w:name="Table Grid 6" w:semiHidden="1" w:unhideWhenUsed="1"/>
-    <w:lsdException w:name="Table Grid 7" w:semiHidden="1" w:unhideWhenUsed="1"/>
-    <w:lsdException w:name="Table Grid 8" w:semiHidden="1" w:unhideWhenUsed="1"/>
-    <w:lsdException w:name="Table List 1" w:semiHidden="1" w:unhideWhenUsed="1"/>
-    <w:lsdException w:name="Table List 2" w:semiHidden="1" w:unhideWhenUsed="1"/>
-    <w:lsdException w:name="Table List 3" w:semiHidden="1" w:unhideWhenUsed="1"/>
-    <w:lsdException w:name="Table List 4" w:semiHidden="1" w:unhideWhenUsed="1"/>
-    <w:lsdException w:name="Table List 5" w:semiHidden="1" w:unhideWhenUsed="1"/>
-    <w:lsdException w:name="Table List 6" w:semiHidden="1" w:unhideWhenUsed="1"/>
-    <w:lsdException w:name="Table List 7" w:semiHidden="1" w:unhideWhenUsed="1"/>
-    <w:lsdException w:name="Table List 8" w:semiHidden="1" w:unhideWhenUsed="1"/>
-    <w:lsdException w:name="Table 3D effects 1" w:semiHidden="1" w:unhideWhenUsed="1"/>
-    <w:lsdException w:name="Table 3D effects 2" w:semiHidden="1" w:unhideWhenUsed="1"/>
-    <w:lsdException w:name="Table 3D effects 3" w:semiHidden="1" w:unhideWhenUsed="1"/>
-    <w:lsdException w:name="Table Contemporary" w:semiHidden="1" w:unhideWhenUsed="1"/>
-    <w:lsdException w:name="Table Elegant" w:semiHidden="1" w:unhideWhenUsed="1"/>
-    <w:lsdException w:name="Table Professional" w:semiHidden="1" w:unhideWhenUsed="1"/>
-    <w:lsdException w:name="Table Subtle 1" w:semiHidden="1" w:unhideWhenUsed="1"/>
-    <w:lsdException w:name="Table Subtle 2" w:semiHidden="1" w:unhideWhenUsed="1"/>
-    <w:lsdException w:name="Table Web 1" w:semiHidden="1" w:unhideWhenUsed="1"/>
-    <w:lsdException w:name="Table Web 2" w:semiHidden="1" w:unhideWhenUsed="1"/>
-    <w:lsdException w:name="Table Web 3" w:semiHidden="1" w:unhideWhenUsed="1"/>
-    <w:lsdException w:name="Balloon Text" w:semiHidden="1" w:unhideWhenUsed="1"/>
-    <w:lsdException w:name="Table Grid" w:uiPriority="39"/>
-    <w:lsdException w:name="Table Theme" w:semiHidden="1" w:unhideWhenUsed="1"/>
-    <w:lsdException w:name="Placeholder Text" w:semiHidden="1"/>
-    <w:lsdException w:name="Light Shading" w:uiPriority="60"/>
-    <w:lsdException w:name="Light List" w:uiPriority="61"/>
-    <w:lsdException w:name="Light Grid" w:uiPriority="62"/>
-    <w:lsdException w:name="Medium Shading 1" w:uiPriority="63"/>
-    <w:lsdException w:name="Medium Shading 2" w:uiPriority="64"/>
-    <w:lsdException w:name="Medium List 1" w:uiPriority="65"/>
-    <w:lsdException w:name="Medium List 2" w:uiPriority="66"/>
-    <w:lsdException w:name="Medium Grid 1" w:uiPriority="67"/>
-    <w:lsdException w:name="Medium Grid 2" w:uiPriority="68"/>
-    <w:lsdException w:name="Medium Grid 3" w:uiPriority="69"/>
-    <w:lsdException w:name="Dark List" w:uiPriority="70"/>
-    <w:lsdException w:name="Colorful Shading" w:uiPriority="71"/>
-    <w:lsdException w:name="Colorful List" w:uiPriority="72"/>
-    <w:lsdException w:name="Colorful Grid" w:uiPriority="73"/>
-    <w:lsdException w:name="Light Shading Accent 1" w:uiPriority="60"/>
-    <w:lsdException w:name="Light List Accent 1" w:uiPriority="61"/>
-    <w:lsdException w:name="Light Grid Accent 1" w:uiPriority="62"/>
-    <w:lsdException w:name="Medium Shading 1 Accent 1" w:uiPriority="63"/>
-    <w:lsdException w:name="Medium Shading 2 Accent 1" w:uiPriority="64"/>
-    <w:lsdException w:name="Medium List 1 Accent 1" w:uiPriority="65"/>
-    <w:lsdException w:name="Revision" w:semiHidden="1"/>
-    <w:lsdException w:name="Medium List 2 Accent 1" w:uiPriority="66"/>
-    <w:lsdException w:name="Medium Grid 1 Accent 1" w:uiPriority="67"/>
-    <w:lsdException w:name="Medium Grid 2 Accent 1" w:uiPriority="68"/>
-    <w:lsdException w:name="Medium Grid 3 Accent 1" w:uiPriority="69"/>
-    <w:lsdException w:name="Dark List Accent 1" w:uiPriority="70"/>
-    <w:lsdException w:name="Colorful Shading Accent 1" w:uiPriority="71"/>
-    <w:lsdException w:name="Colorful List Accent 1" w:uiPriority="72"/>
-    <w:lsdException w:name="Colorful Grid Accent 1" w:uiPriority="73"/>
-    <w:lsdException w:name="Light Shading Accent 2" w:uiPriority="60"/>
-    <w:lsdException w:name="Light List Accent 2" w:uiPriority="61"/>
-    <w:lsdException w:name="Light Grid Accent 2" w:uiPriority="62"/>
-    <w:lsdException w:name="Medium Shading 1 Accent 2" w:uiPriority="63"/>
-    <w:lsdException w:name="Medium Shading 2 Accent 2" w:uiPriority="64"/>
-    <w:lsdException w:name="Medium List 1 Accent 2" w:uiPriority="65"/>
-    <w:lsdException w:name="Medium List 2 Accent 2" w:uiPriority="66"/>
-    <w:lsdException w:name="Medium Grid 1 Accent 2" w:uiPriority="67"/>
-    <w:lsdException w:name="Medium Grid 2 Accent 2" w:uiPriority="68"/>
-    <w:lsdException w:name="Medium Grid 3 Accent 2" w:uiPriority="69"/>
-    <w:lsdException w:name="Dark List Accent 2" w:uiPriority="70"/>
-    <w:lsdException w:name="Colorful Shading Accent 2" w:uiPriority="71"/>
-    <w:lsdException w:name="Colorful List Accent 2" w:uiPriority="72"/>
-    <w:lsdException w:name="Colorful Grid Accent 2" w:uiPriority="73"/>
-    <w:lsdException w:name="Light Shading Accent 3" w:uiPriority="60"/>
-    <w:lsdException w:name="Light List Accent 3" w:uiPriority="61"/>
-    <w:lsdException w:name="Light Grid Accent 3" w:uiPriority="62"/>
-    <w:lsdException w:name="Medium Shading 1 Accent 3" w:uiPriority="63"/>
-    <w:lsdException w:name="Medium Shading 2 Accent 3" w:uiPriority="64"/>
-    <w:lsdException w:name="Medium List 1 Accent 3" w:uiPriority="65"/>
-    <w:lsdException w:name="Medium List 2 Accent 3" w:uiPriority="66"/>
-    <w:lsdException w:name="Medium Grid 1 Accent 3" w:uiPriority="67"/>
-    <w:lsdException w:name="Medium Grid 2 Accent 3" w:uiPriority="68"/>
-    <w:lsdException w:name="Medium Grid 3 Accent 3" w:uiPriority="69"/>
-    <w:lsdException w:name="Dark List Accent 3" w:uiPriority="70"/>
-    <w:lsdException w:name="Colorful Shading Accent 3" w:uiPriority="71"/>
-    <w:lsdException w:name="Colorful List Accent 3" w:uiPriority="72"/>
-    <w:lsdException w:name="Colorful Grid Accent 3" w:uiPriority="73"/>
-    <w:lsdException w:name="Light Shading Accent 4" w:uiPriority="60"/>
-    <w:lsdException w:name="Light List Accent 4" w:uiPriority="61"/>
-    <w:lsdException w:name="Light Grid Accent 4" w:uiPriority="62"/>
-    <w:lsdException w:name="Medium Shading 1 Accent 4" w:uiPriority="63"/>
-    <w:lsdException w:name="Medium Shading 2 Accent 4" w:uiPriority="64"/>
-    <w:lsdException w:name="Medium List 1 Accent 4" w:uiPriority="65"/>
-    <w:lsdException w:name="Medium List 2 Accent 4" w:uiPriority="66"/>
-    <w:lsdException w:name="Medium Grid 1 Accent 4" w:uiPriority="67"/>
-    <w:lsdException w:name="Medium Grid 2 Accent 4" w:uiPriority="68"/>
-    <w:lsdException w:name="Medium Grid 3 Accent 4" w:uiPriority="69"/>
-    <w:lsdException w:name="Dark List Accent 4" w:uiPriority="70"/>
-    <w:lsdException w:name="Colorful Shading Accent 4" w:uiPriority="71"/>
-    <w:lsdException w:name="Colorful List Accent 4" w:uiPriority="72"/>
-    <w:lsdException w:name="Colorful Grid Accent 4" w:uiPriority="73"/>
-    <w:lsdException w:name="Light Shading Accent 5" w:uiPriority="60"/>
-    <w:lsdException w:name="Light List Accent 5" w:uiPriority="61"/>
-    <w:lsdException w:name="Light Grid Accent 5" w:uiPriority="62"/>
-    <w:lsdException w:name="Medium Shading 1 Accent 5" w:uiPriority="63"/>
-    <w:lsdException w:name="Medium Shading 2 Accent 5" w:uiPriority="64"/>
-    <w:lsdException w:name="Medium List 1 Accent 5" w:uiPriority="65"/>
-    <w:lsdException w:name="Medium List 2 Accent 5" w:uiPriority="66"/>
-    <w:lsdException w:name="Medium Grid 1 Accent 5" w:uiPriority="67"/>
-    <w:lsdException w:name="Medium Grid 2 Accent 5" w:uiPriority="68"/>
-    <w:lsdException w:name="Medium Grid 3 Accent 5" w:uiPriority="69"/>
-    <w:lsdException w:name="Dark List Accent 5" w:uiPriority="70"/>
-    <w:lsdException w:name="Colorful Shading Accent 5" w:uiPriority="71"/>
-    <w:lsdException w:name="Colorful List Accent 5" w:uiPriority="72"/>
-    <w:lsdException w:name="Colorful Grid Accent 5" w:uiPriority="73"/>
-    <w:lsdException w:name="Light Shading Accent 6" w:uiPriority="60"/>
-    <w:lsdException w:name="Light List Accent 6" w:uiPriority="61"/>
-    <w:lsdException w:name="Light Grid Accent 6" w:uiPriority="62"/>
-    <w:lsdException w:name="Medium Shading 1 Accent 6" w:uiPriority="63"/>
-    <w:lsdException w:name="Medium Shading 2 Accent 6" w:uiPriority="64"/>
-    <w:lsdException w:name="Medium List 1 Accent 6" w:uiPriority="65"/>
-    <w:lsdException w:name="Medium List 2 Accent 6" w:uiPriority="66"/>
-    <w:lsdException w:name="Medium Grid 1 Accent 6" w:uiPriority="67"/>
-    <w:lsdException w:name="Medium Grid 2 Accent 6" w:uiPriority="68"/>
-    <w:lsdException w:name="Medium Grid 3 Accent 6" w:uiPriority="69"/>
-    <w:lsdException w:name="Dark List Accent 6" w:uiPriority="70"/>
-    <w:lsdException w:name="Colorful Shading Accent 6" w:uiPriority="71"/>
-    <w:lsdException w:name="Colorful List Accent 6" w:uiPriority="72"/>
-    <w:lsdException w:name="Colorful Grid Accent 6" w:uiPriority="73"/>
-    <w:lsdException w:name="Subtle Emphasis" w:uiPriority="19" w:qFormat="1"/>
-    <w:lsdException w:name="Intense Emphasis" w:uiPriority="21" w:qFormat="1"/>
-    <w:lsdException w:name="Subtle Reference" w:uiPriority="31" w:qFormat="1"/>
-    <w:lsdException w:name="Intense Reference" w:uiPriority="32" w:qFormat="1"/>
-    <w:lsdException w:name="Book Title" w:uiPriority="33" w:qFormat="1"/>
-    <w:lsdException w:name="Bibliography" w:semiHidden="1" w:uiPriority="37" w:unhideWhenUsed="1"/>
-    <w:lsdException w:name="TOC Heading" w:semiHidden="1" w:uiPriority="39" w:unhideWhenUsed="1" w:qFormat="1"/>
-    <w:lsdException w:name="Plain Table 1" w:uiPriority="41"/>
-    <w:lsdException w:name="Plain Table 2" w:uiPriority="42"/>
-    <w:lsdException w:name="Plain Table 3" w:uiPriority="43"/>
-    <w:lsdException w:name="Plain Table 4" w:uiPriority="44"/>
-    <w:lsdException w:name="Plain Table 5" w:uiPriority="45"/>
-    <w:lsdException w:name="Grid Table Light" w:uiPriority="40"/>
-    <w:lsdException w:name="Grid Table 1 Light" w:uiPriority="46"/>
-    <w:lsdException w:name="Grid Table 2" w:uiPriority="47"/>
-    <w:lsdException w:name="Grid Table 3" w:uiPriority="48"/>
-    <w:lsdException w:name="Grid Table 4" w:uiPriority="49"/>
-    <w:lsdException w:name="Grid Table 5 Dark" w:uiPriority="50"/>
-    <w:lsdException w:name="Grid Table 6 Colorful" w:uiPriority="51"/>
-    <w:lsdException w:name="Grid Table 7 Colorful" w:uiPriority="52"/>
-    <w:lsdException w:name="Grid Table 1 Light Accent 1" w:uiPriority="46"/>
-    <w:lsdException w:name="Grid Table 2 Accent 1" w:uiPriority="47"/>
-    <w:lsdException w:name="Grid Table 3 Accent 1" w:uiPriority="48"/>
-    <w:lsdException w:name="Grid Table 4 Accent 1" w:uiPriority="49"/>
-    <w:lsdException w:name="Grid Table 5 Dark Accent 1" w:uiPriority="50"/>
-    <w:lsdException w:name="Grid Table 6 Colorful Accent 1" w:uiPriority="51"/>
-    <w:lsdException w:name="Grid Table 7 Colorful Accent 1" w:uiPriority="52"/>
-    <w:lsdException w:name="Grid Table 1 Light Accent 2" w:uiPriority="46"/>
-    <w:lsdException w:name="Grid Table 2 Accent 2" w:uiPriority="47"/>
-    <w:lsdException w:name="Grid Table 3 Accent 2" w:uiPriority="48"/>
-    <w:lsdException w:name="Grid Table 4 Accent 2" w:uiPriority="49"/>
-    <w:lsdException w:name="Grid Table 5 Dark Accent 2" w:uiPriority="50"/>
-    <w:lsdException w:name="Grid Table 6 Colorful Accent 2" w:uiPriority="51"/>
-    <w:lsdException w:name="Grid Table 7 Colorful Accent 2" w:uiPriority="52"/>
-    <w:lsdException w:name="Grid Table 1 Light Accent 3" w:uiPriority="46"/>
-    <w:lsdException w:name="Grid Table 2 Accent 3" w:uiPriority="47"/>
-    <w:lsdException w:name="Grid Table 3 Accent 3" w:uiPriority="48"/>
-    <w:lsdException w:name="Grid Table 4 Accent 3" w:uiPriority="49"/>
-    <w:lsdException w:name="Grid Table 5 Dark Accent 3" w:uiPriority="50"/>
-    <w:lsdException w:name="Grid Table 6 Colorful Accent 3" w:uiPriority="51"/>
-    <w:lsdException w:name="Grid Table 7 Colorful Accent 3" w:uiPriority="52"/>
-    <w:lsdException w:name="Grid Table 1 Light Accent 4" w:uiPriority="46"/>
-    <w:lsdException w:name="Grid Table 2 Accent 4" w:uiPriority="47"/>
-    <w:lsdException w:name="Grid Table 3 Accent 4" w:uiPriority="48"/>
-    <w:lsdException w:name="Grid Table 4 Accent 4" w:uiPriority="49"/>
-    <w:lsdException w:name="Grid Table 5 Dark Accent 4" w:uiPriority="50"/>
-    <w:lsdException w:name="Grid Table 6 Colorful Accent 4" w:uiPriority="51"/>
-    <w:lsdException w:name="Grid Table 7 Colorful Accent 4" w:uiPriority="52"/>
-    <w:lsdException w:name="Grid Table 1 Light Accent 5" w:uiPriority="46"/>
-    <w:lsdException w:name="Grid Table 2 Accent 5" w:uiPriority="47"/>
-    <w:lsdException w:name="Grid Table 3 Accent 5" w:uiPriority="48"/>
-    <w:lsdException w:name="Grid Table 4 Accent 5" w:uiPriority="49"/>
-    <w:lsdException w:name="Grid Table 5 Dark Accent 5" w:uiPriority="50"/>
-    <w:lsdException w:name="Grid Table 6 Colorful Accent 5" w:uiPriority="51"/>
-    <w:lsdException w:name="Grid Table 7 Colorful Accent 5" w:uiPriority="52"/>
-    <w:lsdException w:name="Grid Table 1 Light Accent 6" w:uiPriority="46"/>
-    <w:lsdException w:name="Grid Table 2 Accent 6" w:uiPriority="47"/>
-    <w:lsdException w:name="Grid Table 3 Accent 6" w:uiPriority="48"/>
-    <w:lsdException w:name="Grid Table 4 Accent 6" w:uiPriority="49"/>
-    <w:lsdException w:name="Grid Table 5 Dark Accent 6" w:uiPriority="50"/>
-    <w:lsdException w:name="Grid Table 6 Colorful Accent 6" w:uiPriority="51"/>
-    <w:lsdException w:name="Grid Table 7 Colorful Accent 6" w:uiPriority="52"/>
-    <w:lsdException w:name="List Table 1 Light" w:uiPriority="46"/>
-    <w:lsdException w:name="List Table 2" w:uiPriority="47"/>
-    <w:lsdException w:name="List Table 3" w:uiPriority="48"/>
-    <w:lsdException w:name="List Table 4" w:uiPriority="49"/>
-    <w:lsdException w:name="List Table 5 Dark" w:uiPriority="50"/>
-    <w:lsdException w:name="List Table 6 Colorful" w:uiPriority="51"/>
-    <w:lsdException w:name="List Table 7 Colorful" w:uiPriority="52"/>
-    <w:lsdException w:name="List Table 1 Light Accent 1" w:uiPriority="46"/>
-    <w:lsdException w:name="List Table 2 Accent 1" w:uiPriority="47"/>
-    <w:lsdException w:name="List Table 3 Accent 1" w:uiPriority="48"/>
-    <w:lsdException w:name="List Table 4 Accent 1" w:uiPriority="49"/>
-    <w:lsdException w:name="List Table 5 Dark Accent 1" w:uiPriority="50"/>
-    <w:lsdException w:name="List Table 6 Colorful Accent 1" w:uiPriority="51"/>
-    <w:lsdException w:name="List Table 7 Colorful Accent 1" w:uiPriority="52"/>
-    <w:lsdException w:name="List Table 1 Light Accent 2" w:uiPriority="46"/>
-    <w:lsdException w:name="List Table 2 Accent 2" w:uiPriority="47"/>
-    <w:lsdException w:name="List Table 3 Accent 2" w:uiPriority="48"/>
-    <w:lsdException w:name="List Table 4 Accent 2" w:uiPriority="49"/>
-    <w:lsdException w:name="List Table 5 Dark Accent 2" w:uiPriority="50"/>
-    <w:lsdException w:name="List Table 6 Colorful Accent 2" w:uiPriority="51"/>
-    <w:lsdException w:name="List Table 7 Colorful Accent 2" w:uiPriority="52"/>
-    <w:lsdException w:name="List Table 1 Light Accent 3" w:uiPriority="46"/>
-    <w:lsdException w:name="List Table 2 Accent 3" w:uiPriority="47"/>
-    <w:lsdException w:name="List Table 3 Accent 3" w:uiPriority="48"/>
-    <w:lsdException w:name="List Table 4 Accent 3" w:uiPriority="49"/>
-    <w:lsdException w:name="List Table 5 Dark Accent 3" w:uiPriority="50"/>
-    <w:lsdException w:name="List Table 6 Colorful Accent 3" w:uiPriority="51"/>
-    <w:lsdException w:name="List Table 7 Colorful Accent 3" w:uiPriority="52"/>
-    <w:lsdException w:name="List Table 1 Light Accent 4" w:uiPriority="46"/>
-    <w:lsdException w:name="List Table 2 Accent 4" w:uiPriority="47"/>
-    <w:lsdException w:name="List Table 3 Accent 4" w:uiPriority="48"/>
-    <w:lsdException w:name="List Table 4 Accent 4" w:uiPriority="49"/>
-    <w:lsdException w:name="List Table 5 Dark Accent 4" w:uiPriority="50"/>
-    <w:lsdException w:name="List Table 6 Colorful Accent 4" w:uiPriority="51"/>
-    <w:lsdException w:name="List Table 7 Colorful Accent 4" w:uiPriority="52"/>
-    <w:lsdException w:name="List Table 1 Light Accent 5" w:uiPriority="46"/>
-    <w:lsdException w:name="List Table 2 Accent 5" w:uiPriority="47"/>
-    <w:lsdException w:name="List Table 3 Accent 5" w:uiPriority="48"/>
-    <w:lsdException w:name="List Table 4 Accent 5" w:uiPriority="49"/>
-    <w:lsdException w:name="List Table 5 Dark Accent 5" w:uiPriority="50"/>
-    <w:lsdException w:name="List Table 6 Colorful Accent 5" w:uiPriority="51"/>
-    <w:lsdException w:name="List Table 7 Colorful Accent 5" w:uiPriority="52"/>
-    <w:lsdException w:name="List Table 1 Light Accent 6" w:uiPriority="46"/>
-    <w:lsdException w:name="List Table 2 Accent 6" w:uiPriority="47"/>
-    <w:lsdException w:name="List Table 3 Accent 6" w:uiPriority="48"/>
-    <w:lsdException w:name="List Table 4 Accent 6" w:uiPriority="49"/>
-    <w:lsdException w:name="List Table 5 Dark Accent 6" w:uiPriority="50"/>
-    <w:lsdException w:name="List Table 6 Colorful Accent 6" w:uiPriority="51"/>
-    <w:lsdException w:name="List Table 7 Colorful Accent 6" w:uiPriority="52"/>
-    <w:lsdException w:name="Mention" w:semiHidden="1" w:unhideWhenUsed="1"/>
-    <w:lsdException w:name="Smart Hyperlink" w:semiHidden="1" w:unhideWhenUsed="1"/>
-    <w:lsdException w:name="Hashtag" w:semiHidden="1" w:unhideWhenUsed="1"/>
+  <w:latentStyles w:count="260" w:defQFormat="0" w:defUnhideWhenUsed="1" w:defSemiHidden="1" w:defUIPriority="99" w:defLockedState="0">
+    <w:lsdException w:qFormat="1" w:unhideWhenUsed="0" w:uiPriority="0" w:semiHidden="0" w:name="Normal"/>
+    <w:lsdException w:qFormat="1" w:unhideWhenUsed="0" w:uiPriority="9" w:semiHidden="0" w:name="heading 1"/>
+    <w:lsdException w:qFormat="1" w:uiPriority="9" w:name="heading 2"/>
+    <w:lsdException w:qFormat="1" w:uiPriority="9" w:name="heading 3"/>
+    <w:lsdException w:qFormat="1" w:uiPriority="9" w:name="heading 4"/>
+    <w:lsdException w:qFormat="1" w:uiPriority="9" w:name="heading 5"/>
+    <w:lsdException w:qFormat="1" w:uiPriority="9" w:name="heading 6"/>
+    <w:lsdException w:qFormat="1" w:uiPriority="9" w:name="heading 7"/>
+    <w:lsdException w:qFormat="1" w:uiPriority="9" w:name="heading 8"/>
+    <w:lsdException w:qFormat="1" w:uiPriority="9" w:name="heading 9"/>
+    <w:lsdException w:uiPriority="99" w:name="index 1"/>
+    <w:lsdException w:uiPriority="99" w:name="index 2"/>
+    <w:lsdException w:uiPriority="99" w:name="index 3"/>
+    <w:lsdException w:uiPriority="99" w:name="index 4"/>
+    <w:lsdException w:uiPriority="99" w:name="index 5"/>
+    <w:lsdException w:uiPriority="99" w:name="index 6"/>
+    <w:lsdException w:uiPriority="99" w:name="index 7"/>
+    <w:lsdException w:uiPriority="99" w:name="index 8"/>
+    <w:lsdException w:uiPriority="99" w:name="index 9"/>
+    <w:lsdException w:uiPriority="39" w:name="toc 1"/>
+    <w:lsdException w:uiPriority="39" w:name="toc 2"/>
+    <w:lsdException w:uiPriority="39" w:name="toc 3"/>
+    <w:lsdException w:uiPriority="39" w:name="toc 4"/>
+    <w:lsdException w:uiPriority="39" w:name="toc 5"/>
+    <w:lsdException w:uiPriority="39" w:name="toc 6"/>
+    <w:lsdException w:uiPriority="39" w:name="toc 7"/>
+    <w:lsdException w:uiPriority="39" w:name="toc 8"/>
+    <w:lsdException w:uiPriority="39" w:name="toc 9"/>
+    <w:lsdException w:uiPriority="99" w:name="Normal Indent"/>
+    <w:lsdException w:uiPriority="99" w:name="footnote text"/>
+    <w:lsdException w:uiPriority="99" w:name="annotation text"/>
+    <w:lsdException w:qFormat="1" w:uiPriority="99" w:semiHidden="0" w:name="header"/>
+    <w:lsdException w:qFormat="1" w:uiPriority="99" w:semiHidden="0" w:name="footer"/>
+    <w:lsdException w:uiPriority="99" w:name="index heading"/>
+    <w:lsdException w:qFormat="1" w:uiPriority="35" w:name="caption"/>
+    <w:lsdException w:uiPriority="99" w:name="table of figures"/>
+    <w:lsdException w:uiPriority="99" w:name="envelope address"/>
+    <w:lsdException w:uiPriority="99" w:name="envelope return"/>
+    <w:lsdException w:uiPriority="99" w:name="footnote reference"/>
+    <w:lsdException w:uiPriority="99" w:name="annotation reference"/>
+    <w:lsdException w:uiPriority="99" w:name="line number"/>
+    <w:lsdException w:uiPriority="99" w:name="page number"/>
+    <w:lsdException w:uiPriority="99" w:name="endnote reference"/>
+    <w:lsdException w:uiPriority="99" w:name="endnote text"/>
+    <w:lsdException w:uiPriority="99" w:name="table of authorities"/>
+    <w:lsdException w:uiPriority="99" w:name="macro"/>
+    <w:lsdException w:uiPriority="99" w:name="toa heading"/>
+    <w:lsdException w:uiPriority="99" w:name="List"/>
+    <w:lsdException w:uiPriority="99" w:name="List Bullet"/>
+    <w:lsdException w:uiPriority="99" w:name="List Number"/>
+    <w:lsdException w:uiPriority="99" w:name="List 2"/>
+    <w:lsdException w:uiPriority="99" w:name="List 3"/>
+    <w:lsdException w:uiPriority="99" w:name="List 4"/>
+    <w:lsdException w:uiPriority="99" w:name="List 5"/>
+    <w:lsdException w:uiPriority="99" w:name="List Bullet 2"/>
+    <w:lsdException w:uiPriority="99" w:name="List Bullet 3"/>
+    <w:lsdException w:uiPriority="99" w:name="List Bullet 4"/>
+    <w:lsdException w:uiPriority="99" w:name="List Bullet 5"/>
+    <w:lsdException w:uiPriority="99" w:name="List Number 2"/>
+    <w:lsdException w:uiPriority="99" w:name="List Number 3"/>
+    <w:lsdException w:uiPriority="99" w:name="List Number 4"/>
+    <w:lsdException w:uiPriority="99" w:name="List Number 5"/>
+    <w:lsdException w:qFormat="1" w:unhideWhenUsed="0" w:uiPriority="10" w:semiHidden="0" w:name="Title"/>
+    <w:lsdException w:uiPriority="99" w:name="Closing"/>
+    <w:lsdException w:uiPriority="99" w:name="Signature"/>
+    <w:lsdException w:qFormat="1" w:uiPriority="1" w:name="Default Paragraph Font"/>
+    <w:lsdException w:uiPriority="99" w:name="Body Text"/>
+    <w:lsdException w:uiPriority="99" w:name="Body Text Indent"/>
+    <w:lsdException w:uiPriority="99" w:name="List Continue"/>
+    <w:lsdException w:uiPriority="99" w:name="List Continue 2"/>
+    <w:lsdException w:uiPriority="99" w:name="List Continue 3"/>
+    <w:lsdException w:uiPriority="99" w:name="List Continue 4"/>
+    <w:lsdException w:uiPriority="99" w:name="List Continue 5"/>
+    <w:lsdException w:uiPriority="99" w:name="Message Header"/>
+    <w:lsdException w:qFormat="1" w:unhideWhenUsed="0" w:uiPriority="11" w:semiHidden="0" w:name="Subtitle"/>
+    <w:lsdException w:uiPriority="99" w:name="Salutation"/>
+    <w:lsdException w:uiPriority="99" w:name="Date"/>
+    <w:lsdException w:uiPriority="99" w:name="Body Text First Indent"/>
+    <w:lsdException w:uiPriority="99" w:name="Body Text First Indent 2"/>
+    <w:lsdException w:uiPriority="99" w:name="Note Heading"/>
+    <w:lsdException w:uiPriority="99" w:name="Body Text 2"/>
+    <w:lsdException w:uiPriority="99" w:name="Body Text 3"/>
+    <w:lsdException w:uiPriority="99" w:name="Body Text Indent 2"/>
+    <w:lsdException w:uiPriority="99" w:name="Body Text Indent 3"/>
+    <w:lsdException w:uiPriority="99" w:name="Block Text"/>
+    <w:lsdException w:uiPriority="99" w:semiHidden="0" w:name="Hyperlink"/>
+    <w:lsdException w:uiPriority="99" w:name="FollowedHyperlink"/>
+    <w:lsdException w:qFormat="1" w:unhideWhenUsed="0" w:uiPriority="22" w:semiHidden="0" w:name="Strong"/>
+    <w:lsdException w:qFormat="1" w:unhideWhenUsed="0" w:uiPriority="20" w:semiHidden="0" w:name="Emphasis"/>
+    <w:lsdException w:uiPriority="99" w:name="Document Map"/>
+    <w:lsdException w:uiPriority="99" w:name="Plain Text"/>
+    <w:lsdException w:uiPriority="99" w:name="E-mail Signature"/>
+    <w:lsdException w:uiPriority="99" w:semiHidden="0" w:name="Normal (Web)"/>
+    <w:lsdException w:uiPriority="99" w:name="HTML Acronym"/>
+    <w:lsdException w:uiPriority="99" w:name="HTML Address"/>
+    <w:lsdException w:uiPriority="99" w:name="HTML Cite"/>
+    <w:lsdException w:uiPriority="99" w:name="HTML Code"/>
+    <w:lsdException w:uiPriority="99" w:name="HTML Definition"/>
+    <w:lsdException w:uiPriority="99" w:name="HTML Keyboard"/>
+    <w:lsdException w:uiPriority="99" w:name="HTML Preformatted"/>
+    <w:lsdException w:uiPriority="99" w:name="HTML Sample"/>
+    <w:lsdException w:uiPriority="99" w:name="HTML Typewriter"/>
+    <w:lsdException w:uiPriority="99" w:name="HTML Variable"/>
+    <w:lsdException w:uiPriority="99" w:name="Normal Table"/>
+    <w:lsdException w:uiPriority="99" w:name="annotation subject"/>
+    <w:lsdException w:uiPriority="99" w:name="Table Simple 1"/>
+    <w:lsdException w:uiPriority="99" w:name="Table Simple 2"/>
+    <w:lsdException w:uiPriority="99" w:name="Table Simple 3"/>
+    <w:lsdException w:uiPriority="99" w:name="Table Classic 1"/>
+    <w:lsdException w:uiPriority="99" w:name="Table Classic 2"/>
+    <w:lsdException w:uiPriority="99" w:name="Table Classic 3"/>
+    <w:lsdException w:uiPriority="99" w:name="Table Classic 4"/>
+    <w:lsdException w:uiPriority="99" w:name="Table Colorful 1"/>
+    <w:lsdException w:uiPriority="99" w:name="Table Colorful 2"/>
+    <w:lsdException w:uiPriority="99" w:name="Table Colorful 3"/>
+    <w:lsdException w:uiPriority="99" w:name="Table Columns 1"/>
+    <w:lsdException w:uiPriority="99" w:name="Table Columns 2"/>
+    <w:lsdException w:uiPriority="99" w:name="Table Columns 3"/>
+    <w:lsdException w:uiPriority="99" w:name="Table Columns 4"/>
+    <w:lsdException w:uiPriority="99" w:name="Table Columns 5"/>
+    <w:lsdException w:uiPriority="99" w:name="Table Grid 1"/>
+    <w:lsdException w:uiPriority="99" w:name="Table Grid 2"/>
+    <w:lsdException w:uiPriority="99" w:name="Table Grid 3"/>
+    <w:lsdException w:uiPriority="99" w:name="Table Grid 4"/>
+    <w:lsdException w:uiPriority="99" w:name="Table Grid 5"/>
+    <w:lsdException w:uiPriority="99" w:name="Table Grid 6"/>
+    <w:lsdException w:uiPriority="99" w:name="Table Grid 7"/>
+    <w:lsdException w:uiPriority="99" w:name="Table Grid 8"/>
+    <w:lsdException w:uiPriority="99" w:name="Table List 1"/>
+    <w:lsdException w:uiPriority="99" w:name="Table List 2"/>
+    <w:lsdException w:uiPriority="99" w:name="Table List 3"/>
+    <w:lsdException w:uiPriority="99" w:name="Table List 4"/>
+    <w:lsdException w:uiPriority="99" w:name="Table List 5"/>
+    <w:lsdException w:uiPriority="99" w:name="Table List 6"/>
+    <w:lsdException w:uiPriority="99" w:name="Table List 7"/>
+    <w:lsdException w:uiPriority="99" w:name="Table List 8"/>
+    <w:lsdException w:uiPriority="99" w:name="Table 3D effects 1"/>
+    <w:lsdException w:uiPriority="99" w:name="Table 3D effects 2"/>
+    <w:lsdException w:uiPriority="99" w:name="Table 3D effects 3"/>
+    <w:lsdException w:uiPriority="99" w:name="Table Contemporary"/>
+    <w:lsdException w:uiPriority="99" w:name="Table Elegant"/>
+    <w:lsdException w:uiPriority="99" w:name="Table Professional"/>
+    <w:lsdException w:uiPriority="99" w:name="Table Subtle 1"/>
+    <w:lsdException w:uiPriority="99" w:name="Table Subtle 2"/>
+    <w:lsdException w:uiPriority="99" w:name="Table Web 1"/>
+    <w:lsdException w:uiPriority="99" w:name="Table Web 2"/>
+    <w:lsdException w:uiPriority="99" w:name="Table Web 3"/>
+    <w:lsdException w:uiPriority="99" w:name="Balloon Text"/>
+    <w:lsdException w:unhideWhenUsed="0" w:uiPriority="39" w:semiHidden="0" w:name="Table Grid"/>
+    <w:lsdException w:uiPriority="99" w:name="Table Theme"/>
+    <w:lsdException w:unhideWhenUsed="0" w:uiPriority="60" w:semiHidden="0" w:name="Light Shading"/>
+    <w:lsdException w:unhideWhenUsed="0" w:uiPriority="61" w:semiHidden="0" w:name="Light List"/>
+    <w:lsdException w:unhideWhenUsed="0" w:uiPriority="62" w:semiHidden="0" w:name="Light Grid"/>
+    <w:lsdException w:unhideWhenUsed="0" w:uiPriority="63" w:semiHidden="0" w:name="Medium Shading 1"/>
+    <w:lsdException w:unhideWhenUsed="0" w:uiPriority="64" w:semiHidden="0" w:name="Medium Shading 2"/>
+    <w:lsdException w:unhideWhenUsed="0" w:uiPriority="65" w:semiHidden="0" w:name="Medium List 1"/>
+    <w:lsdException w:unhideWhenUsed="0" w:uiPriority="66" w:semiHidden="0" w:name="Medium List 2"/>
+    <w:lsdException w:unhideWhenUsed="0" w:uiPriority="67" w:semiHidden="0" w:name="Medium Grid 1"/>
+    <w:lsdException w:unhideWhenUsed="0" w:uiPriority="68" w:semiHidden="0" w:name="Medium Grid 2"/>
+    <w:lsdException w:unhideWhenUsed="0" w:uiPriority="69" w:semiHidden="0" w:name="Medium Grid 3"/>
+    <w:lsdException w:unhideWhenUsed="0" w:uiPriority="70" w:semiHidden="0" w:name="Dark List"/>
+    <w:lsdException w:unhideWhenUsed="0" w:uiPriority="71" w:semiHidden="0" w:name="Colorful Shading"/>
+    <w:lsdException w:unhideWhenUsed="0" w:uiPriority="72" w:semiHidden="0" w:name="Colorful List"/>
+    <w:lsdException w:unhideWhenUsed="0" w:uiPriority="73" w:semiHidden="0" w:name="Colorful Grid"/>
+    <w:lsdException w:unhideWhenUsed="0" w:uiPriority="60" w:semiHidden="0" w:name="Light Shading Accent 1"/>
+    <w:lsdException w:unhideWhenUsed="0" w:uiPriority="61" w:semiHidden="0" w:name="Light List Accent 1"/>
+    <w:lsdException w:unhideWhenUsed="0" w:uiPriority="62" w:semiHidden="0" w:name="Light Grid Accent 1"/>
+    <w:lsdException w:unhideWhenUsed="0" w:uiPriority="63" w:semiHidden="0" w:name="Medium Shading 1 Accent 1"/>
+    <w:lsdException w:unhideWhenUsed="0" w:uiPriority="64" w:semiHidden="0" w:name="Medium Shading 2 Accent 1"/>
+    <w:lsdException w:unhideWhenUsed="0" w:uiPriority="65" w:semiHidden="0" w:name="Medium List 1 Accent 1"/>
+    <w:lsdException w:unhideWhenUsed="0" w:uiPriority="66" w:semiHidden="0" w:name="Medium List 2 Accent 1"/>
+    <w:lsdException w:unhideWhenUsed="0" w:uiPriority="67" w:semiHidden="0" w:name="Medium Grid 1 Accent 1"/>
+    <w:lsdException w:unhideWhenUsed="0" w:uiPriority="68" w:semiHidden="0" w:name="Medium Grid 2 Accent 1"/>
+    <w:lsdException w:unhideWhenUsed="0" w:uiPriority="69" w:semiHidden="0" w:name="Medium Grid 3 Accent 1"/>
+    <w:lsdException w:unhideWhenUsed="0" w:uiPriority="70" w:semiHidden="0" w:name="Dark List Accent 1"/>
+    <w:lsdException w:unhideWhenUsed="0" w:uiPriority="71" w:semiHidden="0" w:name="Colorful Shading Accent 1"/>
+    <w:lsdException w:unhideWhenUsed="0" w:uiPriority="72" w:semiHidden="0" w:name="Colorful List Accent 1"/>
+    <w:lsdException w:unhideWhenUsed="0" w:uiPriority="73" w:semiHidden="0" w:name="Colorful Grid Accent 1"/>
+    <w:lsdException w:unhideWhenUsed="0" w:uiPriority="60" w:semiHidden="0" w:name="Light Shading Accent 2"/>
+    <w:lsdException w:unhideWhenUsed="0" w:uiPriority="61" w:semiHidden="0" w:name="Light List Accent 2"/>
+    <w:lsdException w:unhideWhenUsed="0" w:uiPriority="62" w:semiHidden="0" w:name="Light Grid Accent 2"/>
+    <w:lsdException w:unhideWhenUsed="0" w:uiPriority="63" w:semiHidden="0" w:name="Medium Shading 1 Accent 2"/>
+    <w:lsdException w:unhideWhenUsed="0" w:uiPriority="64" w:semiHidden="0" w:name="Medium Shading 2 Accent 2"/>
+    <w:lsdException w:unhideWhenUsed="0" w:uiPriority="65" w:semiHidden="0" w:name="Medium List 1 Accent 2"/>
+    <w:lsdException w:unhideWhenUsed="0" w:uiPriority="66" w:semiHidden="0" w:name="Medium List 2 Accent 2"/>
+    <w:lsdException w:unhideWhenUsed="0" w:uiPriority="67" w:semiHidden="0" w:name="Medium Grid 1 Accent 2"/>
+    <w:lsdException w:unhideWhenUsed="0" w:uiPriority="68" w:semiHidden="0" w:name="Medium Grid 2 Accent 2"/>
+    <w:lsdException w:unhideWhenUsed="0" w:uiPriority="69" w:semiHidden="0" w:name="Medium Grid 3 Accent 2"/>
+    <w:lsdException w:unhideWhenUsed="0" w:uiPriority="70" w:semiHidden="0" w:name="Dark List Accent 2"/>
+    <w:lsdException w:unhideWhenUsed="0" w:uiPriority="71" w:semiHidden="0" w:name="Colorful Shading Accent 2"/>
+    <w:lsdException w:unhideWhenUsed="0" w:uiPriority="72" w:semiHidden="0" w:name="Colorful List Accent 2"/>
+    <w:lsdException w:unhideWhenUsed="0" w:uiPriority="73" w:semiHidden="0" w:name="Colorful Grid Accent 2"/>
+    <w:lsdException w:unhideWhenUsed="0" w:uiPriority="60" w:semiHidden="0" w:name="Light Shading Accent 3"/>
+    <w:lsdException w:unhideWhenUsed="0" w:uiPriority="61" w:semiHidden="0" w:name="Light List Accent 3"/>
+    <w:lsdException w:unhideWhenUsed="0" w:uiPriority="62" w:semiHidden="0" w:name="Light Grid Accent 3"/>
+    <w:lsdException w:unhideWhenUsed="0" w:uiPriority="63" w:semiHidden="0" w:name="Medium Shading 1 Accent 3"/>
+    <w:lsdException w:unhideWhenUsed="0" w:uiPriority="64" w:semiHidden="0" w:name="Medium Shading 2 Accent 3"/>
+    <w:lsdException w:unhideWhenUsed="0" w:uiPriority="65" w:semiHidden="0" w:name="Medium List 1 Accent 3"/>
+    <w:lsdException w:unhideWhenUsed="0" w:uiPriority="66" w:semiHidden="0" w:name="Medium List 2 Accent 3"/>
+    <w:lsdException w:unhideWhenUsed="0" w:uiPriority="67" w:semiHidden="0" w:name="Medium Grid 1 Accent 3"/>
+    <w:lsdException w:unhideWhenUsed="0" w:uiPriority="68" w:semiHidden="0" w:name="Medium Grid 2 Accent 3"/>
+    <w:lsdException w:unhideWhenUsed="0" w:uiPriority="69" w:semiHidden="0" w:name="Medium Grid 3 Accent 3"/>
+    <w:lsdException w:unhideWhenUsed="0" w:uiPriority="70" w:semiHidden="0" w:name="Dark List Accent 3"/>
+    <w:lsdException w:unhideWhenUsed="0" w:uiPriority="71" w:semiHidden="0" w:name="Colorful Shading Accent 3"/>
+    <w:lsdException w:unhideWhenUsed="0" w:uiPriority="72" w:semiHidden="0" w:name="Colorful List Accent 3"/>
+    <w:lsdException w:unhideWhenUsed="0" w:uiPriority="73" w:semiHidden="0" w:name="Colorful Grid Accent 3"/>
+    <w:lsdException w:unhideWhenUsed="0" w:uiPriority="60" w:semiHidden="0" w:name="Light Shading Accent 4"/>
+    <w:lsdException w:unhideWhenUsed="0" w:uiPriority="61" w:semiHidden="0" w:name="Light List Accent 4"/>
+    <w:lsdException w:unhideWhenUsed="0" w:uiPriority="62" w:semiHidden="0" w:name="Light Grid Accent 4"/>
+    <w:lsdException w:unhideWhenUsed="0" w:uiPriority="63" w:semiHidden="0" w:name="Medium Shading 1 Accent 4"/>
+    <w:lsdException w:unhideWhenUsed="0" w:uiPriority="64" w:semiHidden="0" w:name="Medium Shading 2 Accent 4"/>
+    <w:lsdException w:unhideWhenUsed="0" w:uiPriority="65" w:semiHidden="0" w:name="Medium List 1 Accent 4"/>
+    <w:lsdException w:unhideWhenUsed="0" w:uiPriority="66" w:semiHidden="0" w:name="Medium List 2 Accent 4"/>
+    <w:lsdException w:unhideWhenUsed="0" w:uiPriority="67" w:semiHidden="0" w:name="Medium Grid 1 Accent 4"/>
+    <w:lsdException w:unhideWhenUsed="0" w:uiPriority="68" w:semiHidden="0" w:name="Medium Grid 2 Accent 4"/>
+    <w:lsdException w:unhideWhenUsed="0" w:uiPriority="69" w:semiHidden="0" w:name="Medium Grid 3 Accent 4"/>
+    <w:lsdException w:unhideWhenUsed="0" w:uiPriority="70" w:semiHidden="0" w:name="Dark List Accent 4"/>
+    <w:lsdException w:unhideWhenUsed="0" w:uiPriority="71" w:semiHidden="0" w:name="Colorful Shading Accent 4"/>
+    <w:lsdException w:unhideWhenUsed="0" w:uiPriority="72" w:semiHidden="0" w:name="Colorful List Accent 4"/>
+    <w:lsdException w:unhideWhenUsed="0" w:uiPriority="73" w:semiHidden="0" w:name="Colorful Grid Accent 4"/>
+    <w:lsdException w:unhideWhenUsed="0" w:uiPriority="60" w:semiHidden="0" w:name="Light Shading Accent 5"/>
+    <w:lsdException w:unhideWhenUsed="0" w:uiPriority="61" w:semiHidden="0" w:name="Light List Accent 5"/>
+    <w:lsdException w:unhideWhenUsed="0" w:uiPriority="62" w:semiHidden="0" w:name="Light Grid Accent 5"/>
+    <w:lsdException w:unhideWhenUsed="0" w:uiPriority="63" w:semiHidden="0" w:name="Medium Shading 1 Accent 5"/>
+    <w:lsdException w:unhideWhenUsed="0" w:uiPriority="64" w:semiHidden="0" w:name="Medium Shading 2 Accent 5"/>
+    <w:lsdException w:unhideWhenUsed="0" w:uiPriority="65" w:semiHidden="0" w:name="Medium List 1 Accent 5"/>
+    <w:lsdException w:unhideWhenUsed="0" w:uiPriority="66" w:semiHidden="0" w:name="Medium List 2 Accent 5"/>
+    <w:lsdException w:unhideWhenUsed="0" w:uiPriority="67" w:semiHidden="0" w:name="Medium Grid 1 Accent 5"/>
+    <w:lsdException w:unhideWhenUsed="0" w:uiPriority="68" w:semiHidden="0" w:name="Medium Grid 2 Accent 5"/>
+    <w:lsdException w:unhideWhenUsed="0" w:uiPriority="69" w:semiHidden="0" w:name="Medium Grid 3 Accent 5"/>
+    <w:lsdException w:unhideWhenUsed="0" w:uiPriority="70" w:semiHidden="0" w:name="Dark List Accent 5"/>
+    <w:lsdException w:unhideWhenUsed="0" w:uiPriority="71" w:semiHidden="0" w:name="Colorful Shading Accent 5"/>
+    <w:lsdException w:unhideWhenUsed="0" w:uiPriority="72" w:semiHidden="0" w:name="Colorful List Accent 5"/>
+    <w:lsdException w:unhideWhenUsed="0" w:uiPriority="73" w:semiHidden="0" w:name="Colorful Grid Accent 5"/>
+    <w:lsdException w:unhideWhenUsed="0" w:uiPriority="60" w:semiHidden="0" w:name="Light Shading Accent 6"/>
+    <w:lsdException w:unhideWhenUsed="0" w:uiPriority="61" w:semiHidden="0" w:name="Light List Accent 6"/>
+    <w:lsdException w:unhideWhenUsed="0" w:uiPriority="62" w:semiHidden="0" w:name="Light Grid Accent 6"/>
+    <w:lsdException w:unhideWhenUsed="0" w:uiPriority="63" w:semiHidden="0" w:name="Medium Shading 1 Accent 6"/>
+    <w:lsdException w:unhideWhenUsed="0" w:uiPriority="64" w:semiHidden="0" w:name="Medium Shading 2 Accent 6"/>
+    <w:lsdException w:unhideWhenUsed="0" w:uiPriority="65" w:semiHidden="0" w:name="Medium List 1 Accent 6"/>
+    <w:lsdException w:unhideWhenUsed="0" w:uiPriority="66" w:semiHidden="0" w:name="Medium List 2 Accent 6"/>
+    <w:lsdException w:unhideWhenUsed="0" w:uiPriority="67" w:semiHidden="0" w:name="Medium Grid 1 Accent 6"/>
+    <w:lsdException w:unhideWhenUsed="0" w:uiPriority="68" w:semiHidden="0" w:name="Medium Grid 2 Accent 6"/>
+    <w:lsdException w:unhideWhenUsed="0" w:uiPriority="69" w:semiHidden="0" w:name="Medium Grid 3 Accent 6"/>
+    <w:lsdException w:unhideWhenUsed="0" w:uiPriority="70" w:semiHidden="0" w:name="Dark List Accent 6"/>
+    <w:lsdException w:unhideWhenUsed="0" w:uiPriority="71" w:semiHidden="0" w:name="Colorful Shading Accent 6"/>
+    <w:lsdException w:unhideWhenUsed="0" w:uiPriority="72" w:semiHidden="0" w:name="Colorful List Accent 6"/>
+    <w:lsdException w:unhideWhenUsed="0" w:uiPriority="73" w:semiHidden="0" w:name="Colorful Grid Accent 6"/>
   </w:latentStyles>
-  <w:style w:type="paragraph" w:default="1" w:styleId="a">
+  <w:style w:type="paragraph" w:default="1" w:styleId="1">
     <w:name w:val="Normal"/>
     <w:qFormat/>
+    <w:uiPriority w:val="0"/>
     <w:pPr>
       <w:widowControl w:val="0"/>
       <w:jc w:val="both"/>
     </w:pPr>
     <w:rPr>
+      <w:rFonts w:ascii="Times New Roman" w:hAnsi="Times New Roman" w:eastAsia="宋体" w:cs="Times New Roman"/>
       <w:kern w:val="2"/>
       <w:sz w:val="21"/>
       <w:szCs w:val="21"/>
+      <w:lang w:val="en-US" w:eastAsia="zh-CN" w:bidi="ar-SA"/>
     </w:rPr>
   </w:style>
-  <w:style w:type="character" w:default="1" w:styleId="a0">
+  <w:style w:type="character" w:default="1" w:styleId="5">
     <w:name w:val="Default Paragraph Font"/>
+    <w:unhideWhenUsed/>
+    <w:qFormat/>
     <w:uiPriority w:val="1"/>
-    <w:semiHidden/>
+  </w:style>
+  <w:style w:type="table" w:default="1" w:styleId="7">
+    <w:name w:val="Normal Table"/>
     <w:unhideWhenUsed/>
-  </w:style>
-  <w:style w:type="table" w:default="1" w:styleId="a1">
-    <w:name w:val="Normal Table"/>
     <w:uiPriority w:val="99"/>
-    <w:semiHidden/>
-    <w:unhideWhenUsed/>
     <w:tblPr>
-      <w:tblInd w:w="0" w:type="dxa"/>
+      <w:tblLayout w:type="fixed"/>
       <w:tblCellMar>
         <w:top w:w="0" w:type="dxa"/>
         <w:left w:w="108" w:type="dxa"/>
@@ -2822,19 +2412,13 @@
       </w:tblCellMar>
     </w:tblPr>
   </w:style>
-  <w:style w:type="numbering" w:default="1" w:styleId="a2">
-    <w:name w:val="No List"/>
-    <w:uiPriority w:val="99"/>
-    <w:semiHidden/>
-    <w:unhideWhenUsed/>
-  </w:style>
-  <w:style w:type="paragraph" w:styleId="a3">
+  <w:style w:type="paragraph" w:styleId="2">
     <w:name w:val="footer"/>
-    <w:basedOn w:val="a"/>
-    <w:link w:val="a4"/>
-    <w:uiPriority w:val="99"/>
+    <w:basedOn w:val="1"/>
+    <w:link w:val="9"/>
     <w:unhideWhenUsed/>
     <w:qFormat/>
+    <w:uiPriority w:val="99"/>
     <w:pPr>
       <w:tabs>
         <w:tab w:val="center" w:pos="4153"/>
@@ -2844,21 +2428,21 @@
       <w:jc w:val="left"/>
     </w:pPr>
     <w:rPr>
-      <w:rFonts w:asciiTheme="minorHAnsi" w:eastAsiaTheme="minorEastAsia" w:hAnsiTheme="minorHAnsi" w:cstheme="minorBidi"/>
+      <w:rFonts w:asciiTheme="minorHAnsi" w:hAnsiTheme="minorHAnsi" w:eastAsiaTheme="minorEastAsia" w:cstheme="minorBidi"/>
       <w:sz w:val="18"/>
       <w:szCs w:val="18"/>
     </w:rPr>
   </w:style>
-  <w:style w:type="paragraph" w:styleId="a5">
+  <w:style w:type="paragraph" w:styleId="3">
     <w:name w:val="header"/>
-    <w:basedOn w:val="a"/>
-    <w:link w:val="a6"/>
-    <w:uiPriority w:val="99"/>
+    <w:basedOn w:val="1"/>
+    <w:link w:val="8"/>
     <w:unhideWhenUsed/>
     <w:qFormat/>
+    <w:uiPriority w:val="99"/>
     <w:pPr>
       <w:pBdr>
-        <w:bottom w:val="single" w:sz="6" w:space="1" w:color="auto"/>
+        <w:bottom w:val="single" w:color="auto" w:sz="6" w:space="1"/>
       </w:pBdr>
       <w:tabs>
         <w:tab w:val="center" w:pos="4153"/>
@@ -2868,16 +2452,16 @@
       <w:jc w:val="center"/>
     </w:pPr>
     <w:rPr>
-      <w:rFonts w:asciiTheme="minorHAnsi" w:eastAsiaTheme="minorEastAsia" w:hAnsiTheme="minorHAnsi" w:cstheme="minorBidi"/>
+      <w:rFonts w:asciiTheme="minorHAnsi" w:hAnsiTheme="minorHAnsi" w:eastAsiaTheme="minorEastAsia" w:cstheme="minorBidi"/>
       <w:sz w:val="18"/>
       <w:szCs w:val="18"/>
     </w:rPr>
   </w:style>
-  <w:style w:type="paragraph" w:styleId="a7">
+  <w:style w:type="paragraph" w:styleId="4">
     <w:name w:val="Normal (Web)"/>
-    <w:basedOn w:val="a"/>
+    <w:basedOn w:val="1"/>
+    <w:unhideWhenUsed/>
     <w:uiPriority w:val="99"/>
-    <w:unhideWhenUsed/>
     <w:pPr>
       <w:spacing w:beforeAutospacing="1" w:afterAutospacing="1"/>
       <w:jc w:val="left"/>
@@ -2887,33 +2471,33 @@
       <w:sz w:val="24"/>
     </w:rPr>
   </w:style>
-  <w:style w:type="character" w:styleId="a8">
+  <w:style w:type="character" w:styleId="6">
     <w:name w:val="Hyperlink"/>
-    <w:basedOn w:val="a0"/>
+    <w:basedOn w:val="5"/>
+    <w:unhideWhenUsed/>
     <w:uiPriority w:val="99"/>
-    <w:unhideWhenUsed/>
     <w:rPr>
       <w:color w:val="0000FF"/>
       <w:u w:val="single"/>
     </w:rPr>
   </w:style>
-  <w:style w:type="character" w:customStyle="1" w:styleId="a6">
+  <w:style w:type="character" w:customStyle="1" w:styleId="8">
     <w:name w:val="页眉 字符"/>
-    <w:basedOn w:val="a0"/>
-    <w:link w:val="a5"/>
+    <w:basedOn w:val="5"/>
+    <w:link w:val="3"/>
+    <w:qFormat/>
     <w:uiPriority w:val="99"/>
-    <w:qFormat/>
     <w:rPr>
       <w:sz w:val="18"/>
       <w:szCs w:val="18"/>
     </w:rPr>
   </w:style>
-  <w:style w:type="character" w:customStyle="1" w:styleId="a4">
+  <w:style w:type="character" w:customStyle="1" w:styleId="9">
     <w:name w:val="页脚 字符"/>
-    <w:basedOn w:val="a0"/>
-    <w:link w:val="a3"/>
+    <w:basedOn w:val="5"/>
+    <w:link w:val="2"/>
+    <w:qFormat/>
     <w:uiPriority w:val="99"/>
-    <w:qFormat/>
     <w:rPr>
       <w:sz w:val="18"/>
       <w:szCs w:val="18"/>
@@ -3200,8 +2784,6 @@
 
 <file path=customXml/itemProps2.xml><?xml version="1.0" encoding="utf-8"?>
 <ds:datastoreItem xmlns:ds="http://schemas.openxmlformats.org/officeDocument/2006/customXml" ds:itemID="{A7D8D98E-93B4-4A18-84C3-8FF65DF4CE61}">
-  <ds:schemaRefs>
-    <ds:schemaRef ds:uri="http://schemas.openxmlformats.org/officeDocument/2006/bibliography"/>
-  </ds:schemaRefs>
+  <ds:schemaRefs/>
 </ds:datastoreItem>
 </file>
--- a/软件激活/软件激活方法.docx
+++ b/软件激活/软件激活方法.docx
@@ -52,16 +52,7 @@
           <w:rFonts w:hint="eastAsia"/>
           <w:sz w:val="24"/>
         </w:rPr>
-        <w:t>激活码：</w:t>
-      </w:r>
-      <w:bookmarkStart w:id="0" w:name="_GoBack"/>
-      <w:bookmarkEnd w:id="0"/>
-      <w:r>
-        <w:rPr>
-          <w:rFonts w:hint="eastAsia"/>
-          <w:sz w:val="24"/>
-        </w:rPr>
-        <w:t>http://idea.lanyus.com/</w:t>
+        <w:t>激活码：http://idea.lanyus.com/</w:t>
       </w:r>
     </w:p>
     <w:p>
@@ -1592,74 +1583,130 @@
     </w:p>
     <w:p>
       <w:pPr>
-        <w:spacing w:line="400" w:lineRule="exact"/>
-        <w:ind w:firstLine="480" w:firstLineChars="200"/>
-        <w:rPr>
-          <w:sz w:val="24"/>
-        </w:rPr>
-      </w:pPr>
-    </w:p>
-    <w:p>
-      <w:pPr>
-        <w:spacing w:line="400" w:lineRule="exact"/>
-        <w:ind w:firstLine="480" w:firstLineChars="200"/>
-        <w:rPr>
-          <w:sz w:val="24"/>
-        </w:rPr>
-      </w:pPr>
-    </w:p>
-    <w:p>
-      <w:pPr>
-        <w:spacing w:line="400" w:lineRule="exact"/>
-        <w:ind w:firstLine="480" w:firstLineChars="200"/>
-        <w:rPr>
-          <w:sz w:val="24"/>
-        </w:rPr>
-      </w:pPr>
-    </w:p>
-    <w:p>
-      <w:pPr>
-        <w:spacing w:line="400" w:lineRule="exact"/>
-        <w:ind w:firstLine="480" w:firstLineChars="200"/>
-        <w:rPr>
-          <w:sz w:val="24"/>
-        </w:rPr>
-      </w:pPr>
-    </w:p>
-    <w:p>
-      <w:pPr>
-        <w:spacing w:line="400" w:lineRule="exact"/>
-        <w:ind w:firstLine="480" w:firstLineChars="200"/>
-        <w:rPr>
-          <w:sz w:val="24"/>
-        </w:rPr>
-      </w:pPr>
-    </w:p>
-    <w:p>
-      <w:pPr>
-        <w:spacing w:line="400" w:lineRule="exact"/>
-        <w:ind w:firstLine="480" w:firstLineChars="200"/>
-        <w:rPr>
-          <w:sz w:val="24"/>
-        </w:rPr>
-      </w:pPr>
-    </w:p>
-    <w:p>
-      <w:pPr>
         <w:spacing w:before="156" w:beforeLines="50" w:after="156" w:afterLines="50" w:line="400" w:lineRule="exact"/>
         <w:jc w:val="left"/>
         <w:outlineLvl w:val="0"/>
         <w:rPr>
-          <w:sz w:val="24"/>
-        </w:rPr>
-      </w:pPr>
-      <w:r>
-        <w:rPr>
           <w:rFonts w:hint="eastAsia" w:ascii="黑体" w:eastAsia="黑体"/>
           <w:sz w:val="32"/>
           <w:szCs w:val="32"/>
         </w:rPr>
-        <w:t>N 一级标题</w:t>
+      </w:pPr>
+      <w:r>
+        <w:rPr>
+          <w:rFonts w:hint="eastAsia" w:ascii="黑体" w:eastAsia="黑体"/>
+          <w:sz w:val="32"/>
+          <w:szCs w:val="32"/>
+          <w:lang w:val="en-US" w:eastAsia="zh-CN"/>
+        </w:rPr>
+        <w:t>7</w:t>
+      </w:r>
+      <w:r>
+        <w:rPr>
+          <w:rFonts w:hint="eastAsia" w:ascii="黑体" w:eastAsia="黑体"/>
+          <w:sz w:val="32"/>
+          <w:szCs w:val="32"/>
+        </w:rPr>
+        <w:t xml:space="preserve"> QTP/UFT 12破解&amp;无限试用</w:t>
+      </w:r>
+    </w:p>
+    <w:p>
+      <w:pPr>
+        <w:autoSpaceDE w:val="0"/>
+        <w:autoSpaceDN w:val="0"/>
+        <w:adjustRightInd w:val="0"/>
+        <w:spacing w:before="156" w:beforeLines="50" w:after="156" w:afterLines="50" w:line="400" w:lineRule="exact"/>
+        <w:ind w:firstLine="480" w:firstLineChars="200"/>
+        <w:jc w:val="left"/>
+        <w:outlineLvl w:val="2"/>
+        <w:rPr>
+          <w:rFonts w:hint="eastAsia" w:ascii="宋体" w:cs="楷体_GB2312"/>
+          <w:kern w:val="0"/>
+          <w:sz w:val="24"/>
+          <w:szCs w:val="20"/>
+        </w:rPr>
+      </w:pPr>
+      <w:r>
+        <w:rPr>
+          <w:rFonts w:hint="eastAsia" w:ascii="宋体" w:cs="楷体_GB2312"/>
+          <w:kern w:val="0"/>
+          <w:sz w:val="24"/>
+          <w:szCs w:val="20"/>
+        </w:rPr>
+        <w:t>1. 删除C:\ProgramData隐藏目录下的SafeNet Sentinel文件夹</w:t>
+      </w:r>
+    </w:p>
+    <w:p>
+      <w:pPr>
+        <w:autoSpaceDE w:val="0"/>
+        <w:autoSpaceDN w:val="0"/>
+        <w:adjustRightInd w:val="0"/>
+        <w:spacing w:before="156" w:beforeLines="50" w:after="156" w:afterLines="50" w:line="400" w:lineRule="exact"/>
+        <w:ind w:firstLine="480" w:firstLineChars="200"/>
+        <w:jc w:val="left"/>
+        <w:outlineLvl w:val="2"/>
+        <w:rPr>
+          <w:rFonts w:hint="eastAsia" w:ascii="宋体" w:cs="楷体_GB2312"/>
+          <w:kern w:val="0"/>
+          <w:sz w:val="24"/>
+          <w:szCs w:val="20"/>
+        </w:rPr>
+      </w:pPr>
+      <w:r>
+        <w:rPr>
+          <w:rFonts w:hint="eastAsia" w:ascii="宋体" w:cs="楷体_GB2312"/>
+          <w:kern w:val="0"/>
+          <w:sz w:val="24"/>
+          <w:szCs w:val="20"/>
+        </w:rPr>
+        <w:t>2.</w:t>
+      </w:r>
+      <w:r>
+        <w:rPr>
+          <w:rFonts w:hint="eastAsia" w:ascii="宋体" w:cs="楷体_GB2312"/>
+          <w:kern w:val="0"/>
+          <w:sz w:val="24"/>
+          <w:szCs w:val="20"/>
+          <w:lang w:val="en-US" w:eastAsia="zh-CN"/>
+        </w:rPr>
+        <w:t xml:space="preserve"> </w:t>
+      </w:r>
+      <w:bookmarkStart w:id="0" w:name="_GoBack"/>
+      <w:bookmarkEnd w:id="0"/>
+      <w:r>
+        <w:rPr>
+          <w:rFonts w:hint="eastAsia" w:ascii="宋体" w:cs="楷体_GB2312"/>
+          <w:kern w:val="0"/>
+          <w:sz w:val="24"/>
+          <w:szCs w:val="20"/>
+        </w:rPr>
+        <w:t>运行QTP安装目录下的bin\instdemo.exe</w:t>
+      </w:r>
+    </w:p>
+    <w:p>
+      <w:pPr>
+        <w:autoSpaceDE w:val="0"/>
+        <w:autoSpaceDN w:val="0"/>
+        <w:adjustRightInd w:val="0"/>
+        <w:spacing w:before="156" w:beforeLines="50" w:after="156" w:afterLines="50" w:line="400" w:lineRule="exact"/>
+        <w:ind w:firstLine="480" w:firstLineChars="200"/>
+        <w:jc w:val="left"/>
+        <w:outlineLvl w:val="2"/>
+        <w:rPr>
+          <w:rFonts w:hint="eastAsia" w:ascii="宋体" w:cs="楷体_GB2312"/>
+          <w:kern w:val="0"/>
+          <w:sz w:val="24"/>
+          <w:szCs w:val="20"/>
+        </w:rPr>
+      </w:pPr>
+      <w:r>
+        <w:rPr>
+          <w:rFonts w:hint="eastAsia" w:ascii="宋体" w:cs="楷体_GB2312"/>
+          <w:kern w:val="0"/>
+          <w:sz w:val="24"/>
+          <w:szCs w:val="20"/>
+        </w:rPr>
+        <w:t>3. 重新运行QTP/UFT 12后即可恢复30天试用</w:t>
       </w:r>
     </w:p>
     <w:p>
@@ -2192,7 +2239,7 @@
     <w:lsdException w:qFormat="1" w:unhideWhenUsed="0" w:uiPriority="10" w:semiHidden="0" w:name="Title"/>
     <w:lsdException w:uiPriority="99" w:name="Closing"/>
     <w:lsdException w:uiPriority="99" w:name="Signature"/>
-    <w:lsdException w:qFormat="1" w:uiPriority="1" w:name="Default Paragraph Font"/>
+    <w:lsdException w:qFormat="1" w:uiPriority="1" w:semiHidden="0" w:name="Default Paragraph Font"/>
     <w:lsdException w:uiPriority="99" w:name="Body Text"/>
     <w:lsdException w:uiPriority="99" w:name="Body Text Indent"/>
     <w:lsdException w:uiPriority="99" w:name="List Continue"/>
@@ -2212,14 +2259,14 @@
     <w:lsdException w:uiPriority="99" w:name="Body Text Indent 2"/>
     <w:lsdException w:uiPriority="99" w:name="Body Text Indent 3"/>
     <w:lsdException w:uiPriority="99" w:name="Block Text"/>
-    <w:lsdException w:uiPriority="99" w:semiHidden="0" w:name="Hyperlink"/>
+    <w:lsdException w:qFormat="1" w:uiPriority="99" w:semiHidden="0" w:name="Hyperlink"/>
     <w:lsdException w:uiPriority="99" w:name="FollowedHyperlink"/>
     <w:lsdException w:qFormat="1" w:unhideWhenUsed="0" w:uiPriority="22" w:semiHidden="0" w:name="Strong"/>
     <w:lsdException w:qFormat="1" w:unhideWhenUsed="0" w:uiPriority="20" w:semiHidden="0" w:name="Emphasis"/>
     <w:lsdException w:uiPriority="99" w:name="Document Map"/>
     <w:lsdException w:uiPriority="99" w:name="Plain Text"/>
     <w:lsdException w:uiPriority="99" w:name="E-mail Signature"/>
-    <w:lsdException w:uiPriority="99" w:semiHidden="0" w:name="Normal (Web)"/>
+    <w:lsdException w:qFormat="1" w:uiPriority="99" w:semiHidden="0" w:name="Normal (Web)"/>
     <w:lsdException w:uiPriority="99" w:name="HTML Acronym"/>
     <w:lsdException w:uiPriority="99" w:name="HTML Address"/>
     <w:lsdException w:uiPriority="99" w:name="HTML Cite"/>
@@ -2230,7 +2277,7 @@
     <w:lsdException w:uiPriority="99" w:name="HTML Sample"/>
     <w:lsdException w:uiPriority="99" w:name="HTML Typewriter"/>
     <w:lsdException w:uiPriority="99" w:name="HTML Variable"/>
-    <w:lsdException w:uiPriority="99" w:name="Normal Table"/>
+    <w:lsdException w:qFormat="1" w:uiPriority="99" w:semiHidden="0" w:name="Normal Table"/>
     <w:lsdException w:uiPriority="99" w:name="annotation subject"/>
     <w:lsdException w:uiPriority="99" w:name="Table Simple 1"/>
     <w:lsdException w:uiPriority="99" w:name="Table Simple 2"/>
@@ -2401,6 +2448,7 @@
   <w:style w:type="table" w:default="1" w:styleId="7">
     <w:name w:val="Normal Table"/>
     <w:unhideWhenUsed/>
+    <w:qFormat/>
     <w:uiPriority w:val="99"/>
     <w:tblPr>
       <w:tblLayout w:type="fixed"/>
@@ -2461,6 +2509,7 @@
     <w:name w:val="Normal (Web)"/>
     <w:basedOn w:val="1"/>
     <w:unhideWhenUsed/>
+    <w:qFormat/>
     <w:uiPriority w:val="99"/>
     <w:pPr>
       <w:spacing w:beforeAutospacing="1" w:afterAutospacing="1"/>
@@ -2475,6 +2524,7 @@
     <w:name w:val="Hyperlink"/>
     <w:basedOn w:val="5"/>
     <w:unhideWhenUsed/>
+    <w:qFormat/>
     <w:uiPriority w:val="99"/>
     <w:rPr>
       <w:color w:val="0000FF"/>
